--- a/install/灰度系统安装使用手册.docx
+++ b/install/灰度系统安装使用手册.docx
@@ -1,13 +1,10 @@
 
 <file path=word/document.xml><?xml version="1.0" encoding="utf-8"?>
-<w:document xmlns:wpc="http://schemas.microsoft.com/office/word/2010/wordprocessingCanvas" xmlns:mc="http://schemas.openxmlformats.org/markup-compatibility/2006" xmlns:o="urn:schemas-microsoft-com:office:office" xmlns:r="http://schemas.openxmlformats.org/officeDocument/2006/relationships" xmlns:m="http://schemas.openxmlformats.org/officeDocument/2006/math" xmlns:v="urn:schemas-microsoft-com:vml" xmlns:wp14="http://schemas.microsoft.com/office/word/2010/wordprocessingDrawing" xmlns:wp="http://schemas.openxmlformats.org/drawingml/2006/wordprocessingDrawing" xmlns:w="http://schemas.openxmlformats.org/wordprocessingml/2006/main" xmlns:w14="http://schemas.microsoft.com/office/word/2010/wordml" xmlns:w10="urn:schemas-microsoft-com:office:word" xmlns:w15="http://schemas.microsoft.com/office/word/2012/wordml" xmlns:wpg="http://schemas.microsoft.com/office/word/2010/wordprocessingGroup" xmlns:wpi="http://schemas.microsoft.com/office/word/2010/wordprocessingInk" xmlns:wne="http://schemas.microsoft.com/office/word/2006/wordml" xmlns:wps="http://schemas.microsoft.com/office/word/2010/wordprocessingShape" xmlns:wpsCustomData="http://www.wps.cn/officeDocument/2013/wpsCustomData" mc:Ignorable="w14 w15 wp14">
+<w:document xmlns:ve="http://schemas.openxmlformats.org/markup-compatibility/2006" xmlns:o="urn:schemas-microsoft-com:office:office" xmlns:r="http://schemas.openxmlformats.org/officeDocument/2006/relationships" xmlns:m="http://schemas.openxmlformats.org/officeDocument/2006/math" xmlns:v="urn:schemas-microsoft-com:vml" xmlns:wp="http://schemas.openxmlformats.org/drawingml/2006/wordprocessingDrawing" xmlns:w10="urn:schemas-microsoft-com:office:word" xmlns:w="http://schemas.openxmlformats.org/wordprocessingml/2006/main" xmlns:wne="http://schemas.microsoft.com/office/word/2006/wordml">
   <w:body>
     <w:p>
       <w:pPr>
-        <w:pStyle w:val="11"/>
-        <w:rPr>
-          <w:rFonts w:hint="eastAsia"/>
-        </w:rPr>
+        <w:pStyle w:val="a7"/>
       </w:pPr>
       <w:r>
         <w:rPr>
@@ -16,114 +13,105 @@
         <w:t>灰度系统安装使用手册</w:t>
       </w:r>
     </w:p>
+    <w:p/>
+    <w:p/>
     <w:p>
       <w:pPr>
-        <w:rPr>
-          <w:rFonts w:hint="eastAsia"/>
-        </w:rPr>
+        <w:pStyle w:val="2"/>
       </w:pPr>
+      <w:r>
+        <w:rPr>
+          <w:rFonts w:hint="eastAsia"/>
+        </w:rPr>
+        <w:t>openresty</w:t>
+      </w:r>
+      <w:r>
+        <w:rPr>
+          <w:rFonts w:hint="eastAsia"/>
+        </w:rPr>
+        <w:t>安装</w:t>
+      </w:r>
+    </w:p>
+    <w:p>
+      <w:r>
+        <w:rPr>
+          <w:rFonts w:hint="eastAsia"/>
+        </w:rPr>
+        <w:t>由于灰度系统是在</w:t>
+      </w:r>
+      <w:r>
+        <w:rPr>
+          <w:rFonts w:hint="eastAsia"/>
+        </w:rPr>
+        <w:t>openresty</w:t>
+      </w:r>
+      <w:r>
+        <w:rPr>
+          <w:rFonts w:hint="eastAsia"/>
+        </w:rPr>
+        <w:t>的二次开发和扩展需要安装对应的支持。需要安装如下要求的组件：</w:t>
+      </w:r>
+      <w:r>
+        <w:rPr>
+          <w:rFonts w:hint="eastAsia"/>
+        </w:rPr>
+        <w:t>strictly</w:t>
+      </w:r>
+    </w:p>
+    <w:p>
+      <w:r>
+        <w:rPr>
+          <w:rFonts w:hint="eastAsia"/>
+        </w:rPr>
+        <w:t>配置如下：</w:t>
+      </w:r>
+      <w:r>
+        <w:rPr>
+          <w:rFonts w:hint="eastAsia"/>
+        </w:rPr>
+        <w:tab/>
+      </w:r>
     </w:p>
     <w:p>
       <w:pPr>
         <w:rPr>
-          <w:rFonts w:hint="eastAsia"/>
+          <w:color w:val="FF0000"/>
         </w:rPr>
       </w:pPr>
+      <w:r>
+        <w:t>./configure --prefix=</w:t>
+      </w:r>
+      <w:r>
+        <w:rPr>
+          <w:color w:val="FF0000"/>
+        </w:rPr>
+        <w:t>/home/asg/gateway/openresty</w:t>
+      </w:r>
+      <w:r>
+        <w:t xml:space="preserve">  --with-pcre=../pcre-8.36 --with-openssl=../openssl-1.0.2g  </w:t>
+      </w:r>
+      <w:r>
+        <w:rPr>
+          <w:color w:val="FF0000"/>
+        </w:rPr>
+        <w:t>--add-module=../</w:t>
+      </w:r>
+      <w:r>
+        <w:rPr>
+          <w:rFonts w:hint="eastAsia"/>
+          <w:color w:val="FF0000"/>
+        </w:rPr>
+        <w:t>nginx-goodies-nginx-sticky-module-ng</w:t>
+      </w:r>
     </w:p>
     <w:p>
       <w:pPr>
-        <w:pStyle w:val="3"/>
-        <w:rPr>
-          <w:rFonts w:hint="eastAsia"/>
+        <w:rPr>
+          <w:color w:val="FF0000"/>
         </w:rPr>
       </w:pPr>
-      <w:r>
-        <w:rPr>
-          <w:rFonts w:hint="eastAsia"/>
-        </w:rPr>
-        <w:t>openresty安装</w:t>
-      </w:r>
-    </w:p>
-    <w:p>
-      <w:pPr>
-        <w:rPr>
-          <w:rFonts w:hint="eastAsia"/>
-        </w:rPr>
-      </w:pPr>
-      <w:r>
-        <w:rPr>
-          <w:rFonts w:hint="eastAsia"/>
-        </w:rPr>
-        <w:t>由于灰度系统是在openresty的二次开发和扩展需要安装对应的支持。需要安装如下要求的组件：strictly</w:t>
-      </w:r>
-    </w:p>
-    <w:p>
-      <w:pPr>
-        <w:rPr>
-          <w:rFonts w:hint="eastAsia"/>
-        </w:rPr>
-      </w:pPr>
-      <w:r>
-        <w:rPr>
-          <w:rFonts w:hint="eastAsia"/>
-        </w:rPr>
-        <w:t>配置如下：</w:t>
-      </w:r>
-      <w:r>
-        <w:rPr>
-          <w:rFonts w:hint="eastAsia"/>
-          <w:lang w:val="en-US" w:eastAsia="zh-CN"/>
-        </w:rPr>
-        <w:tab/>
-      </w:r>
-    </w:p>
-    <w:p>
-      <w:pPr>
-        <w:rPr>
-          <w:rFonts w:hint="eastAsia"/>
-          <w:color w:val="FF0000"/>
-        </w:rPr>
-      </w:pPr>
-      <w:r>
-        <w:t>./configure --prefix=</w:t>
-      </w:r>
-      <w:r>
-        <w:rPr>
-          <w:color w:val="FF0000"/>
-        </w:rPr>
-        <w:t>/home/asg/gateway/openresty</w:t>
-      </w:r>
-      <w:r>
-        <w:t xml:space="preserve">  --with-pcre=../pcre-8.36 --with-openssl=../openssl-1.0.2g  </w:t>
-      </w:r>
-      <w:r>
-        <w:rPr>
-          <w:color w:val="FF0000"/>
-        </w:rPr>
-        <w:t>--add-module=../</w:t>
-      </w:r>
-      <w:r>
-        <w:rPr>
-          <w:rFonts w:hint="eastAsia"/>
-          <w:color w:val="FF0000"/>
-        </w:rPr>
-        <w:t>nginx-goodies-nginx-sticky-module-ng</w:t>
-      </w:r>
-    </w:p>
-    <w:p>
-      <w:pPr>
-        <w:rPr>
-          <w:rFonts w:hint="eastAsia"/>
-          <w:color w:val="FF0000"/>
-        </w:rPr>
-      </w:pPr>
-    </w:p>
-    <w:p>
-      <w:pPr>
-        <w:rPr>
-          <w:rFonts w:hint="eastAsia"/>
-        </w:rPr>
-      </w:pPr>
+    </w:p>
+    <w:p>
       <w:bookmarkStart w:id="0" w:name="_GoBack"/>
       <w:bookmarkEnd w:id="0"/>
       <w:r>
@@ -134,11 +122,6 @@
       </w:r>
     </w:p>
     <w:p>
-      <w:pPr>
-        <w:rPr>
-          <w:rFonts w:hint="eastAsia"/>
-        </w:rPr>
-      </w:pPr>
       <w:r>
         <w:t>--prefix</w:t>
       </w:r>
@@ -150,11 +133,6 @@
       </w:r>
     </w:p>
     <w:p>
-      <w:pPr>
-        <w:rPr>
-          <w:rFonts w:hint="eastAsia"/>
-        </w:rPr>
-      </w:pPr>
       <w:r>
         <w:rPr>
           <w:rFonts w:hint="eastAsia"/>
@@ -163,14 +141,10 @@
       </w:r>
     </w:p>
     <w:p>
-      <w:pPr>
-        <w:rPr>
-          <w:rFonts w:hint="eastAsia"/>
-        </w:rPr>
-      </w:pPr>
-      <w:r>
-        <w:rPr>
-          <w:rFonts w:hint="eastAsia"/>
+      <w:r>
+        <w:rPr>
+          <w:rFonts w:hint="eastAsia"/>
+          <w:noProof/>
         </w:rPr>
         <w:drawing>
           <wp:inline distT="0" distB="0" distL="0" distR="0">
@@ -190,7 +164,7 @@
                     </pic:cNvPicPr>
                   </pic:nvPicPr>
                   <pic:blipFill>
-                    <a:blip r:embed="rId4" cstate="print"/>
+                    <a:blip r:embed="rId7" cstate="print"/>
                     <a:srcRect/>
                     <a:stretch>
                       <a:fillRect/>
@@ -220,162 +194,290 @@
       </w:r>
     </w:p>
     <w:p>
+      <w:r>
+        <w:rPr>
+          <w:rFonts w:hint="eastAsia"/>
+        </w:rPr>
+        <w:t>配置环境变量</w:t>
+      </w:r>
+    </w:p>
+    <w:p>
+      <w:r>
+        <w:rPr>
+          <w:rFonts w:hint="eastAsia"/>
+        </w:rPr>
+        <w:t>export  NGINX_HOME=</w:t>
+      </w:r>
+    </w:p>
+    <w:p>
       <w:pPr>
-        <w:rPr>
-          <w:rFonts w:hint="eastAsia"/>
-        </w:rPr>
+        <w:pStyle w:val="2"/>
       </w:pPr>
       <w:r>
         <w:rPr>
           <w:rFonts w:hint="eastAsia"/>
         </w:rPr>
-        <w:t>配置环境变量</w:t>
+        <w:t>添加三方库</w:t>
+      </w:r>
+    </w:p>
+    <w:p>
+      <w:r>
+        <w:rPr>
+          <w:rFonts w:hint="eastAsia"/>
+        </w:rPr>
+        <w:t xml:space="preserve">  </w:t>
+      </w:r>
+      <w:r>
+        <w:rPr>
+          <w:rFonts w:hint="eastAsia"/>
+        </w:rPr>
+        <w:t>由于使用了</w:t>
+      </w:r>
+      <w:r>
+        <w:rPr>
+          <w:rFonts w:hint="eastAsia"/>
+        </w:rPr>
+        <w:t>redis</w:t>
+      </w:r>
+      <w:r>
+        <w:rPr>
+          <w:rFonts w:hint="eastAsia"/>
+        </w:rPr>
+        <w:t>集群，需要安装集群的处理</w:t>
+      </w:r>
+      <w:r>
+        <w:rPr>
+          <w:rFonts w:hint="eastAsia"/>
+        </w:rPr>
+        <w:t>c</w:t>
+      </w:r>
+      <w:r>
+        <w:rPr>
+          <w:rFonts w:hint="eastAsia"/>
+        </w:rPr>
+        <w:t>库。</w:t>
+      </w:r>
+    </w:p>
+    <w:p>
+      <w:r>
+        <w:rPr>
+          <w:rFonts w:hint="eastAsia"/>
+        </w:rPr>
+        <w:t>从</w:t>
+      </w:r>
+      <w:r>
+        <w:rPr>
+          <w:rFonts w:hint="eastAsia"/>
+        </w:rPr>
+        <w:t xml:space="preserve">gateway </w:t>
+      </w:r>
+      <w:r>
+        <w:rPr>
+          <w:rFonts w:hint="eastAsia"/>
+        </w:rPr>
+        <w:t>的</w:t>
+      </w:r>
+      <w:r>
+        <w:rPr>
+          <w:rFonts w:hint="eastAsia"/>
+        </w:rPr>
+        <w:t xml:space="preserve">install </w:t>
+      </w:r>
+      <w:r>
+        <w:rPr>
+          <w:rFonts w:hint="eastAsia"/>
+        </w:rPr>
+        <w:t>目录，</w:t>
+      </w:r>
+    </w:p>
+    <w:p>
+      <w:r>
+        <w:rPr>
+          <w:rFonts w:hint="eastAsia"/>
+        </w:rPr>
+        <w:t>1</w:t>
+      </w:r>
+      <w:r>
+        <w:rPr>
+          <w:rFonts w:hint="eastAsia"/>
+        </w:rPr>
+        <w:t>将对应</w:t>
+      </w:r>
+      <w:r>
+        <w:rPr>
+          <w:rFonts w:hint="eastAsia"/>
+        </w:rPr>
+        <w:t>lib</w:t>
+      </w:r>
+      <w:r>
+        <w:rPr>
+          <w:rFonts w:hint="eastAsia"/>
+        </w:rPr>
+        <w:t>下的</w:t>
+      </w:r>
+      <w:r>
+        <w:t>libredis_slot.so</w:t>
+      </w:r>
+      <w:r>
+        <w:rPr>
+          <w:rFonts w:hint="eastAsia"/>
+        </w:rPr>
+        <w:t xml:space="preserve">  </w:t>
+      </w:r>
+      <w:r>
+        <w:rPr>
+          <w:rFonts w:hint="eastAsia"/>
+        </w:rPr>
+        <w:t>拷贝到</w:t>
+      </w:r>
+      <w:r>
+        <w:rPr>
+          <w:rFonts w:hint="eastAsia"/>
+        </w:rPr>
+        <w:t xml:space="preserve"> openresty</w:t>
+      </w:r>
+      <w:r>
+        <w:rPr>
+          <w:rFonts w:hint="eastAsia"/>
+        </w:rPr>
+        <w:t>的</w:t>
+      </w:r>
+      <w:r>
+        <w:rPr>
+          <w:rFonts w:hint="eastAsia"/>
+        </w:rPr>
+        <w:t>lualib</w:t>
+      </w:r>
+      <w:r>
+        <w:rPr>
+          <w:rFonts w:hint="eastAsia"/>
+        </w:rPr>
+        <w:t>目录</w:t>
+      </w:r>
+    </w:p>
+    <w:p>
+      <w:r>
+        <w:rPr>
+          <w:rFonts w:hint="eastAsia"/>
+        </w:rPr>
+        <w:t>2.</w:t>
+      </w:r>
+      <w:r>
+        <w:rPr>
+          <w:rFonts w:hint="eastAsia"/>
+        </w:rPr>
+        <w:t>将</w:t>
+      </w:r>
+      <w:r>
+        <w:rPr>
+          <w:rFonts w:hint="eastAsia"/>
+        </w:rPr>
+        <w:t>lib</w:t>
+      </w:r>
+      <w:r>
+        <w:rPr>
+          <w:rFonts w:hint="eastAsia"/>
+        </w:rPr>
+        <w:t>下的</w:t>
+      </w:r>
+      <w:r>
+        <w:t>rediscluster.lua</w:t>
+      </w:r>
+      <w:r>
+        <w:rPr>
+          <w:rFonts w:hint="eastAsia"/>
+        </w:rPr>
+        <w:t xml:space="preserve"> </w:t>
+      </w:r>
+      <w:r>
+        <w:rPr>
+          <w:rFonts w:hint="eastAsia"/>
+        </w:rPr>
+        <w:t>拷贝到</w:t>
+      </w:r>
+      <w:r>
+        <w:rPr>
+          <w:rFonts w:hint="eastAsia"/>
+        </w:rPr>
+        <w:t>openresty</w:t>
+      </w:r>
+      <w:r>
+        <w:rPr>
+          <w:rFonts w:hint="eastAsia"/>
+        </w:rPr>
+        <w:t>的</w:t>
+      </w:r>
+      <w:r>
+        <w:rPr>
+          <w:rFonts w:hint="eastAsia"/>
+        </w:rPr>
+        <w:t>lualib</w:t>
+      </w:r>
+      <w:r>
+        <w:rPr>
+          <w:rFonts w:hint="eastAsia"/>
+        </w:rPr>
+        <w:t>下的</w:t>
+      </w:r>
+      <w:r>
+        <w:t>openresty/lualib/resty</w:t>
+      </w:r>
+      <w:r>
+        <w:rPr>
+          <w:rFonts w:hint="eastAsia"/>
+        </w:rPr>
+        <w:t>下</w:t>
       </w:r>
     </w:p>
     <w:p>
       <w:pPr>
-        <w:rPr>
-          <w:rFonts w:hint="eastAsia" w:eastAsiaTheme="minorEastAsia"/>
-          <w:lang w:val="en-US" w:eastAsia="zh-CN"/>
-        </w:rPr>
+        <w:pStyle w:val="2"/>
       </w:pPr>
       <w:r>
         <w:rPr>
           <w:rFonts w:hint="eastAsia"/>
-          <w:lang w:val="en-US" w:eastAsia="zh-CN"/>
-        </w:rPr>
-        <w:t>export  NGINX_HOME=</w:t>
-      </w:r>
-    </w:p>
-    <w:p>
-      <w:pPr>
-        <w:pStyle w:val="3"/>
-        <w:rPr>
-          <w:rFonts w:hint="eastAsia"/>
-        </w:rPr>
-      </w:pPr>
-      <w:r>
-        <w:rPr>
-          <w:rFonts w:hint="eastAsia"/>
-        </w:rPr>
-        <w:t>添加三方库</w:t>
-      </w:r>
-    </w:p>
-    <w:p>
-      <w:pPr>
-        <w:rPr>
-          <w:rFonts w:hint="eastAsia"/>
-        </w:rPr>
-      </w:pPr>
-      <w:r>
-        <w:rPr>
-          <w:rFonts w:hint="eastAsia"/>
-        </w:rPr>
-        <w:t xml:space="preserve">  由于使用了redis集群，需要安装集群的处理c库。</w:t>
-      </w:r>
-    </w:p>
-    <w:p>
-      <w:pPr>
-        <w:rPr>
-          <w:rFonts w:hint="eastAsia"/>
-        </w:rPr>
-      </w:pPr>
-      <w:r>
-        <w:rPr>
-          <w:rFonts w:hint="eastAsia"/>
-        </w:rPr>
-        <w:t>从gateway 的install 目录，</w:t>
-      </w:r>
-    </w:p>
-    <w:p>
-      <w:pPr>
-        <w:rPr>
-          <w:rFonts w:hint="eastAsia"/>
-        </w:rPr>
-      </w:pPr>
-      <w:r>
-        <w:rPr>
-          <w:rFonts w:hint="eastAsia"/>
-        </w:rPr>
-        <w:t>1将对应lib下的</w:t>
-      </w:r>
-      <w:r>
-        <w:t>libredis_slot.so</w:t>
-      </w:r>
-      <w:r>
-        <w:rPr>
-          <w:rFonts w:hint="eastAsia"/>
-        </w:rPr>
-        <w:t xml:space="preserve">  拷贝到 openresty的lualib目录</w:t>
-      </w:r>
-    </w:p>
-    <w:p>
-      <w:pPr>
-        <w:rPr>
-          <w:rFonts w:hint="eastAsia"/>
-        </w:rPr>
-      </w:pPr>
-      <w:r>
-        <w:rPr>
-          <w:rFonts w:hint="eastAsia"/>
-        </w:rPr>
-        <w:t>2.将lib下的</w:t>
-      </w:r>
-      <w:r>
-        <w:t>rediscluster.lua</w:t>
-      </w:r>
-      <w:r>
-        <w:rPr>
-          <w:rFonts w:hint="eastAsia"/>
-        </w:rPr>
-        <w:t xml:space="preserve"> 拷贝到openresty的lualib下的</w:t>
-      </w:r>
-      <w:r>
-        <w:t>openresty/lualib/resty</w:t>
-      </w:r>
-      <w:r>
-        <w:rPr>
-          <w:rFonts w:hint="eastAsia"/>
-        </w:rPr>
-        <w:t>下</w:t>
-      </w:r>
-    </w:p>
-    <w:p>
-      <w:pPr>
-        <w:pStyle w:val="3"/>
-        <w:rPr>
-          <w:rFonts w:hint="eastAsia"/>
-        </w:rPr>
-      </w:pPr>
-      <w:r>
-        <w:rPr>
-          <w:rFonts w:hint="eastAsia"/>
-        </w:rPr>
-        <w:t>gateway安装</w:t>
-      </w:r>
-    </w:p>
-    <w:p>
-      <w:pPr>
-        <w:rPr>
-          <w:rFonts w:hint="eastAsia"/>
-        </w:rPr>
-      </w:pPr>
-      <w:r>
-        <w:rPr>
-          <w:rFonts w:hint="eastAsia"/>
-        </w:rPr>
-        <w:t>拷贝工程gateway到安装目录，并进行解压。</w:t>
-      </w:r>
-    </w:p>
-    <w:p>
-      <w:pPr>
-        <w:rPr>
-          <w:rFonts w:hint="eastAsia"/>
-        </w:rPr>
-      </w:pPr>
-      <w:r>
-        <w:rPr>
-          <w:rFonts w:hint="eastAsia"/>
+        </w:rPr>
+        <w:lastRenderedPageBreak/>
+        <w:t>gateway</w:t>
+      </w:r>
+      <w:r>
+        <w:rPr>
+          <w:rFonts w:hint="eastAsia"/>
+        </w:rPr>
+        <w:t>安装</w:t>
+      </w:r>
+    </w:p>
+    <w:p>
+      <w:r>
+        <w:rPr>
+          <w:rFonts w:hint="eastAsia"/>
+        </w:rPr>
+        <w:t>拷贝工程</w:t>
+      </w:r>
+      <w:r>
+        <w:rPr>
+          <w:rFonts w:hint="eastAsia"/>
+        </w:rPr>
+        <w:t>gateway</w:t>
+      </w:r>
+      <w:r>
+        <w:rPr>
+          <w:rFonts w:hint="eastAsia"/>
+        </w:rPr>
+        <w:t>到安装目录，并进</w:t>
+      </w:r>
+      <w:r>
+        <w:rPr>
+          <w:rFonts w:hint="eastAsia"/>
+        </w:rPr>
+        <w:t>行解压。</w:t>
+      </w:r>
+    </w:p>
+    <w:p>
+      <w:r>
+        <w:rPr>
+          <w:rFonts w:hint="eastAsia"/>
+          <w:noProof/>
         </w:rPr>
         <w:drawing>
           <wp:inline distT="0" distB="0" distL="0" distR="0">
@@ -395,7 +497,7 @@
                     </pic:cNvPicPr>
                   </pic:nvPicPr>
                   <pic:blipFill>
-                    <a:blip r:embed="rId5" cstate="print"/>
+                    <a:blip r:embed="rId8" cstate="print"/>
                     <a:srcRect/>
                     <a:stretch>
                       <a:fillRect/>
@@ -426,10 +528,7 @@
     </w:p>
     <w:p>
       <w:pPr>
-        <w:pStyle w:val="3"/>
-        <w:rPr>
-          <w:rFonts w:hint="eastAsia"/>
-        </w:rPr>
+        <w:pStyle w:val="2"/>
       </w:pPr>
       <w:r>
         <w:rPr>
@@ -439,11 +538,6 @@
       </w:r>
     </w:p>
     <w:p>
-      <w:pPr>
-        <w:rPr>
-          <w:rFonts w:hint="eastAsia"/>
-        </w:rPr>
-      </w:pPr>
       <w:r>
         <w:rPr>
           <w:rFonts w:hint="eastAsia"/>
@@ -461,28 +555,26 @@
       </w:r>
     </w:p>
     <w:p>
-      <w:pPr>
-        <w:rPr>
-          <w:rFonts w:hint="eastAsia"/>
-        </w:rPr>
-      </w:pPr>
-      <w:r>
-        <w:rPr>
-          <w:rFonts w:hint="eastAsia"/>
-        </w:rPr>
-        <w:t>gateway.conf配置如下：</w:t>
-      </w:r>
-    </w:p>
-    <w:p>
-      <w:pPr>
-        <w:rPr>
-          <w:rFonts w:hint="eastAsia"/>
-        </w:rPr>
-      </w:pPr>
-      <w:r>
-        <w:rPr>
-          <w:rFonts w:hint="eastAsia"/>
-        </w:rPr>
+      <w:r>
+        <w:rPr>
+          <w:rFonts w:hint="eastAsia"/>
+        </w:rPr>
+        <w:t>gateway.conf</w:t>
+      </w:r>
+      <w:r>
+        <w:rPr>
+          <w:rFonts w:hint="eastAsia"/>
+        </w:rPr>
+        <w:t>配置如下：</w:t>
+      </w:r>
+    </w:p>
+    <w:p>
+      <w:r>
+        <w:rPr>
+          <w:rFonts w:hint="eastAsia"/>
+          <w:noProof/>
+        </w:rPr>
+        <w:lastRenderedPageBreak/>
         <w:drawing>
           <wp:inline distT="0" distB="0" distL="0" distR="0">
             <wp:extent cx="5274310" cy="4197350"/>
@@ -501,7 +593,7 @@
                     </pic:cNvPicPr>
                   </pic:nvPicPr>
                   <pic:blipFill>
-                    <a:blip r:embed="rId6" cstate="print"/>
+                    <a:blip r:embed="rId9" cstate="print"/>
                     <a:srcRect/>
                     <a:stretch>
                       <a:fillRect/>
@@ -531,6 +623,32 @@
       </w:r>
     </w:p>
     <w:p>
+      <w:r>
+        <w:rPr>
+          <w:rFonts w:hint="eastAsia"/>
+        </w:rPr>
+        <w:t>store_redis:</w:t>
+      </w:r>
+      <w:r>
+        <w:rPr>
+          <w:rFonts w:hint="eastAsia"/>
+        </w:rPr>
+        <w:t>配置</w:t>
+      </w:r>
+      <w:r>
+        <w:rPr>
+          <w:rFonts w:hint="eastAsia"/>
+        </w:rPr>
+        <w:t>redis</w:t>
+      </w:r>
+      <w:r>
+        <w:rPr>
+          <w:rFonts w:hint="eastAsia"/>
+        </w:rPr>
+        <w:t>信息</w:t>
+      </w:r>
+    </w:p>
+    <w:p>
       <w:pPr>
         <w:rPr>
           <w:rFonts w:hint="eastAsia"/>
@@ -540,7 +658,13 @@
         <w:rPr>
           <w:rFonts w:hint="eastAsia"/>
         </w:rPr>
-        <w:t>store_redis:配置redis信息</w:t>
+        <w:t>serv_list</w:t>
+      </w:r>
+      <w:r>
+        <w:rPr>
+          <w:rFonts w:hint="eastAsia"/>
+        </w:rPr>
+        <w:t>集群地址：</w:t>
       </w:r>
     </w:p>
     <w:p>
@@ -553,7 +677,13 @@
         <w:rPr>
           <w:rFonts w:hint="eastAsia"/>
         </w:rPr>
-        <w:t xml:space="preserve">  serv_list集群地址：</w:t>
+        <w:t>password:</w:t>
+      </w:r>
+      <w:r>
+        <w:rPr>
+          <w:rFonts w:hint="eastAsia"/>
+        </w:rPr>
+        <w:t>集群链接密码，如果没有设置密码，可删除此项</w:t>
       </w:r>
     </w:p>
     <w:p>
@@ -563,45 +693,83 @@
         </w:rPr>
       </w:pPr>
       <w:r>
-        <w:rPr>
-          <w:rFonts w:hint="eastAsia"/>
-        </w:rPr>
-        <w:t>store_mysql：配置mysql信息</w:t>
-      </w:r>
-    </w:p>
-    <w:p>
-      <w:pPr>
-        <w:rPr>
-          <w:rFonts w:hint="eastAsia"/>
-        </w:rPr>
-      </w:pPr>
-    </w:p>
-    <w:p>
-      <w:pPr>
-        <w:rPr>
-          <w:rFonts w:hint="eastAsia"/>
-        </w:rPr>
-      </w:pPr>
-      <w:r>
-        <w:rPr>
-          <w:rFonts w:hint="eastAsia"/>
-        </w:rPr>
-        <w:t>plugins:插件注册信息。</w:t>
-      </w:r>
-    </w:p>
-    <w:p>
-      <w:pPr>
-        <w:rPr>
-          <w:rFonts w:hint="eastAsia"/>
-        </w:rPr>
-      </w:pPr>
-    </w:p>
-    <w:p>
-      <w:pPr>
-        <w:rPr>
-          <w:rFonts w:hint="eastAsia"/>
-        </w:rPr>
-      </w:pPr>
+        <w:t>cluster</w:t>
+      </w:r>
+      <w:r>
+        <w:rPr>
+          <w:rFonts w:hint="eastAsia"/>
+        </w:rPr>
+        <w:t>：</w:t>
+      </w:r>
+      <w:r>
+        <w:rPr>
+          <w:rFonts w:hint="eastAsia"/>
+        </w:rPr>
+        <w:t>true  redis</w:t>
+      </w:r>
+      <w:r>
+        <w:rPr>
+          <w:rFonts w:hint="eastAsia"/>
+        </w:rPr>
+        <w:t>是否为集群模式，如果为集群模式，则设置为</w:t>
+      </w:r>
+      <w:r>
+        <w:rPr>
+          <w:rFonts w:hint="eastAsia"/>
+        </w:rPr>
+        <w:t>true</w:t>
+      </w:r>
+      <w:r>
+        <w:rPr>
+          <w:rFonts w:hint="eastAsia"/>
+        </w:rPr>
+        <w:t>，不设置默认为单机模式</w:t>
+      </w:r>
+    </w:p>
+    <w:p/>
+    <w:p>
+      <w:r>
+        <w:rPr>
+          <w:rFonts w:hint="eastAsia"/>
+        </w:rPr>
+        <w:t>store_mysql</w:t>
+      </w:r>
+      <w:r>
+        <w:rPr>
+          <w:rFonts w:hint="eastAsia"/>
+        </w:rPr>
+        <w:t>：配置</w:t>
+      </w:r>
+      <w:r>
+        <w:rPr>
+          <w:rFonts w:hint="eastAsia"/>
+        </w:rPr>
+        <w:t>mysql</w:t>
+      </w:r>
+      <w:r>
+        <w:rPr>
+          <w:rFonts w:hint="eastAsia"/>
+        </w:rPr>
+        <w:t>信息</w:t>
+      </w:r>
+    </w:p>
+    <w:p/>
+    <w:p>
+      <w:r>
+        <w:rPr>
+          <w:rFonts w:hint="eastAsia"/>
+        </w:rPr>
+        <w:t>plugins:</w:t>
+      </w:r>
+      <w:r>
+        <w:rPr>
+          <w:rFonts w:hint="eastAsia"/>
+        </w:rPr>
+        <w:t>插件注册信息：依据功能进行插件的设置。</w:t>
+      </w:r>
+    </w:p>
+    <w:p/>
+    <w:p>
       <w:r>
         <w:rPr>
           <w:rFonts w:hint="eastAsia"/>
@@ -609,23 +777,14 @@
         <w:t>nginx.conf</w:t>
       </w:r>
     </w:p>
-    <w:p>
-      <w:pPr>
-        <w:rPr>
-          <w:rFonts w:hint="eastAsia"/>
-        </w:rPr>
-      </w:pPr>
-    </w:p>
-    <w:p>
-      <w:pPr>
-        <w:rPr>
-          <w:rFonts w:hint="eastAsia"/>
-        </w:rPr>
-      </w:pPr>
-      <w:r>
-        <w:rPr>
-          <w:rFonts w:hint="eastAsia"/>
-        </w:rPr>
+    <w:p/>
+    <w:p>
+      <w:r>
+        <w:rPr>
+          <w:rFonts w:hint="eastAsia"/>
+          <w:noProof/>
+        </w:rPr>
+        <w:lastRenderedPageBreak/>
         <w:drawing>
           <wp:inline distT="0" distB="0" distL="0" distR="0">
             <wp:extent cx="5274310" cy="3686810"/>
@@ -644,7 +803,7 @@
                     </pic:cNvPicPr>
                   </pic:nvPicPr>
                   <pic:blipFill>
-                    <a:blip r:embed="rId7" cstate="print"/>
+                    <a:blip r:embed="rId10" cstate="print"/>
                     <a:srcRect/>
                     <a:stretch>
                       <a:fillRect/>
@@ -673,35 +832,56 @@
         </w:drawing>
       </w:r>
     </w:p>
-    <w:p>
-      <w:pPr>
-        <w:rPr>
-          <w:rFonts w:hint="eastAsia"/>
-        </w:rPr>
-      </w:pPr>
-    </w:p>
-    <w:p>
-      <w:pPr>
-        <w:rPr>
-          <w:rFonts w:hint="eastAsia"/>
-        </w:rPr>
-      </w:pPr>
-      <w:r>
-        <w:rPr>
-          <w:rFonts w:hint="eastAsia"/>
-        </w:rPr>
-        <w:t>配置库地址，需要修改：指向gateway 的lua的库，和openresty lua库</w:t>
-      </w:r>
-    </w:p>
-    <w:p>
-      <w:pPr>
-        <w:rPr>
-          <w:rFonts w:hint="eastAsia"/>
-        </w:rPr>
-      </w:pPr>
-      <w:r>
-        <w:rPr>
-          <w:rFonts w:hint="eastAsia"/>
+    <w:p/>
+    <w:p>
+      <w:r>
+        <w:rPr>
+          <w:rFonts w:hint="eastAsia"/>
+        </w:rPr>
+        <w:t>配置库地址，需要修改：指向</w:t>
+      </w:r>
+      <w:r>
+        <w:rPr>
+          <w:rFonts w:hint="eastAsia"/>
+        </w:rPr>
+        <w:t xml:space="preserve">gateway </w:t>
+      </w:r>
+      <w:r>
+        <w:rPr>
+          <w:rFonts w:hint="eastAsia"/>
+        </w:rPr>
+        <w:t>的</w:t>
+      </w:r>
+      <w:r>
+        <w:rPr>
+          <w:rFonts w:hint="eastAsia"/>
+        </w:rPr>
+        <w:t>lua</w:t>
+      </w:r>
+      <w:r>
+        <w:rPr>
+          <w:rFonts w:hint="eastAsia"/>
+        </w:rPr>
+        <w:t>的库，和</w:t>
+      </w:r>
+      <w:r>
+        <w:rPr>
+          <w:rFonts w:hint="eastAsia"/>
+        </w:rPr>
+        <w:t>openresty lua</w:t>
+      </w:r>
+      <w:r>
+        <w:rPr>
+          <w:rFonts w:hint="eastAsia"/>
+        </w:rPr>
+        <w:t>库</w:t>
+      </w:r>
+    </w:p>
+    <w:p>
+      <w:r>
+        <w:rPr>
+          <w:rFonts w:hint="eastAsia"/>
+          <w:noProof/>
         </w:rPr>
         <w:drawing>
           <wp:inline distT="0" distB="0" distL="0" distR="0">
@@ -721,7 +901,7 @@
                     </pic:cNvPicPr>
                   </pic:nvPicPr>
                   <pic:blipFill>
-                    <a:blip r:embed="rId8" cstate="print"/>
+                    <a:blip r:embed="rId11" cstate="print"/>
                     <a:srcRect/>
                     <a:stretch>
                       <a:fillRect/>
@@ -750,20 +930,11 @@
         </w:drawing>
       </w:r>
     </w:p>
+    <w:p/>
     <w:p>
       <w:pPr>
-        <w:rPr>
-          <w:rFonts w:hint="eastAsia"/>
-        </w:rPr>
+        <w:pStyle w:val="2"/>
       </w:pPr>
-    </w:p>
-    <w:p>
-      <w:pPr>
-        <w:pStyle w:val="3"/>
-        <w:rPr>
-          <w:rFonts w:hint="eastAsia"/>
-        </w:rPr>
-      </w:pPr>
       <w:r>
         <w:rPr>
           <w:rFonts w:hint="eastAsia"/>
@@ -772,35 +943,39 @@
       </w:r>
     </w:p>
     <w:p>
-      <w:pPr>
-        <w:rPr>
-          <w:rFonts w:hint="eastAsia"/>
-        </w:rPr>
-      </w:pPr>
-      <w:r>
-        <w:rPr>
-          <w:rFonts w:hint="eastAsia"/>
-        </w:rPr>
-        <w:t>到gateway目录中，执行start.sh</w:t>
-      </w:r>
-    </w:p>
-    <w:p>
-      <w:pPr>
-        <w:rPr>
-          <w:rFonts w:hint="eastAsia"/>
-        </w:rPr>
-      </w:pPr>
-    </w:p>
-    <w:p>
-      <w:pPr>
-        <w:rPr>
-          <w:rFonts w:hint="eastAsia"/>
-        </w:rPr>
-      </w:pPr>
-      <w:r>
-        <w:rPr>
-          <w:rFonts w:hint="eastAsia"/>
-        </w:rPr>
+      <w:r>
+        <w:rPr>
+          <w:rFonts w:hint="eastAsia"/>
+        </w:rPr>
+        <w:t>到</w:t>
+      </w:r>
+      <w:r>
+        <w:rPr>
+          <w:rFonts w:hint="eastAsia"/>
+        </w:rPr>
+        <w:t>gateway</w:t>
+      </w:r>
+      <w:r>
+        <w:rPr>
+          <w:rFonts w:hint="eastAsia"/>
+        </w:rPr>
+        <w:t>目录中，执行</w:t>
+      </w:r>
+      <w:r>
+        <w:rPr>
+          <w:rFonts w:hint="eastAsia"/>
+        </w:rPr>
+        <w:t>start.sh</w:t>
+      </w:r>
+    </w:p>
+    <w:p/>
+    <w:p>
+      <w:r>
+        <w:rPr>
+          <w:rFonts w:hint="eastAsia"/>
+          <w:noProof/>
+        </w:rPr>
+        <w:lastRenderedPageBreak/>
         <w:drawing>
           <wp:inline distT="0" distB="0" distL="0" distR="0">
             <wp:extent cx="5274310" cy="1807845"/>
@@ -819,7 +994,7 @@
                     </pic:cNvPicPr>
                   </pic:nvPicPr>
                   <pic:blipFill>
-                    <a:blip r:embed="rId9" cstate="print"/>
+                    <a:blip r:embed="rId12" cstate="print"/>
                     <a:srcRect/>
                     <a:stretch>
                       <a:fillRect/>
@@ -850,10 +1025,7 @@
     </w:p>
     <w:p>
       <w:pPr>
-        <w:pStyle w:val="3"/>
-        <w:rPr>
-          <w:rFonts w:hint="eastAsia"/>
-        </w:rPr>
+        <w:pStyle w:val="2"/>
       </w:pPr>
       <w:r>
         <w:rPr>
@@ -863,11 +1035,6 @@
       </w:r>
     </w:p>
     <w:p>
-      <w:pPr>
-        <w:rPr>
-          <w:rFonts w:hint="eastAsia"/>
-        </w:rPr>
-      </w:pPr>
       <w:r>
         <w:rPr>
           <w:rFonts w:hint="eastAsia"/>
@@ -879,24 +1046,32 @@
       </w:r>
     </w:p>
     <w:p>
-      <w:pPr>
-        <w:rPr>
-          <w:rFonts w:hint="eastAsia"/>
-        </w:rPr>
-      </w:pPr>
-      <w:r>
-        <w:rPr>
-          <w:rFonts w:hint="eastAsia"/>
-        </w:rPr>
-        <w:t>api*开头的日志为对外提供的api的日志</w:t>
-      </w:r>
-    </w:p>
-    <w:p>
-      <w:pPr>
-        <w:rPr>
-          <w:rFonts w:hint="eastAsia"/>
-        </w:rPr>
-      </w:pPr>
+      <w:r>
+        <w:rPr>
+          <w:rFonts w:hint="eastAsia"/>
+        </w:rPr>
+        <w:t>api*</w:t>
+      </w:r>
+      <w:r>
+        <w:rPr>
+          <w:rFonts w:hint="eastAsia"/>
+        </w:rPr>
+        <w:t>开头的日志为对外提供的</w:t>
+      </w:r>
+      <w:r>
+        <w:rPr>
+          <w:rFonts w:hint="eastAsia"/>
+        </w:rPr>
+        <w:t>api</w:t>
+      </w:r>
+      <w:r>
+        <w:rPr>
+          <w:rFonts w:hint="eastAsia"/>
+        </w:rPr>
+        <w:t>的日志</w:t>
+      </w:r>
+    </w:p>
+    <w:p>
       <w:r>
         <w:rPr>
           <w:rFonts w:hint="eastAsia"/>
@@ -910,15 +1085,16 @@
         <w:rPr>
           <w:rFonts w:hint="eastAsia"/>
         </w:rPr>
-        <w:t>* 的日志为检查日志</w:t>
-      </w:r>
-    </w:p>
-    <w:p>
-      <w:pPr>
-        <w:rPr>
-          <w:rFonts w:hint="eastAsia"/>
-        </w:rPr>
-      </w:pPr>
+        <w:t xml:space="preserve">* </w:t>
+      </w:r>
+      <w:r>
+        <w:rPr>
+          <w:rFonts w:hint="eastAsia"/>
+        </w:rPr>
+        <w:t>的日志为检查日志</w:t>
+      </w:r>
+    </w:p>
+    <w:p>
       <w:r>
         <w:t>error.log</w:t>
       </w:r>
@@ -935,18 +1111,20 @@
         <w:rPr>
           <w:rFonts w:hint="eastAsia"/>
         </w:rPr>
-        <w:t xml:space="preserve">   日志为灰度处理日志：</w:t>
-      </w:r>
-    </w:p>
-    <w:p>
-      <w:pPr>
-        <w:rPr>
-          <w:rFonts w:hint="eastAsia"/>
-        </w:rPr>
-      </w:pPr>
-      <w:r>
-        <w:rPr>
-          <w:rFonts w:hint="eastAsia"/>
+        <w:t xml:space="preserve">   </w:t>
+      </w:r>
+      <w:r>
+        <w:rPr>
+          <w:rFonts w:hint="eastAsia"/>
+        </w:rPr>
+        <w:t>日志为灰度处理日志：</w:t>
+      </w:r>
+    </w:p>
+    <w:p>
+      <w:r>
+        <w:rPr>
+          <w:rFonts w:hint="eastAsia"/>
+          <w:noProof/>
         </w:rPr>
         <w:drawing>
           <wp:inline distT="0" distB="0" distL="0" distR="0">
@@ -966,7 +1144,7 @@
                     </pic:cNvPicPr>
                   </pic:nvPicPr>
                   <pic:blipFill>
-                    <a:blip r:embed="rId10" cstate="print"/>
+                    <a:blip r:embed="rId13" cstate="print"/>
                     <a:srcRect/>
                     <a:stretch>
                       <a:fillRect/>
@@ -995,347 +1173,232 @@
         </w:drawing>
       </w:r>
     </w:p>
-    <w:p>
-      <w:pPr>
-        <w:rPr>
-          <w:rFonts w:hint="eastAsia"/>
-        </w:rPr>
-      </w:pPr>
-    </w:p>
-    <w:p>
-      <w:pPr>
-        <w:rPr>
-          <w:rFonts w:hint="eastAsia"/>
-        </w:rPr>
-      </w:pPr>
-    </w:p>
-    <w:p>
-      <w:pPr>
-        <w:rPr>
-          <w:rFonts w:hint="eastAsia"/>
-        </w:rPr>
-      </w:pPr>
-    </w:p>
-    <w:p>
-      <w:pPr>
-        <w:rPr>
-          <w:rFonts w:hint="eastAsia"/>
-        </w:rPr>
-      </w:pPr>
-    </w:p>
-    <w:p>
-      <w:pPr>
-        <w:rPr>
-          <w:rFonts w:hint="eastAsia"/>
-        </w:rPr>
-      </w:pPr>
-    </w:p>
-    <w:p>
-      <w:pPr>
-        <w:rPr>
-          <w:rFonts w:hint="eastAsia"/>
-        </w:rPr>
-      </w:pPr>
-    </w:p>
-    <w:p>
-      <w:pPr>
-        <w:rPr>
-          <w:rFonts w:hint="eastAsia"/>
-        </w:rPr>
-      </w:pPr>
-    </w:p>
+    <w:p/>
+    <w:p/>
+    <w:p/>
+    <w:p/>
+    <w:p/>
+    <w:p/>
+    <w:p/>
     <w:sectPr>
       <w:pgSz w:w="11906" w:h="16838"/>
       <w:pgMar w:top="1440" w:right="1800" w:bottom="1440" w:left="1800" w:header="851" w:footer="992" w:gutter="0"/>
-      <w:cols w:space="425" w:num="1"/>
-      <w:docGrid w:type="lines" w:linePitch="312" w:charSpace="0"/>
+      <w:cols w:space="425"/>
+      <w:docGrid w:type="lines" w:linePitch="312"/>
     </w:sectPr>
   </w:body>
 </w:document>
 </file>
 
+<file path=word/endnotes.xml><?xml version="1.0" encoding="utf-8"?>
+<w:endnotes xmlns:ve="http://schemas.openxmlformats.org/markup-compatibility/2006" xmlns:o="urn:schemas-microsoft-com:office:office" xmlns:r="http://schemas.openxmlformats.org/officeDocument/2006/relationships" xmlns:m="http://schemas.openxmlformats.org/officeDocument/2006/math" xmlns:v="urn:schemas-microsoft-com:vml" xmlns:wp="http://schemas.openxmlformats.org/drawingml/2006/wordprocessingDrawing" xmlns:w10="urn:schemas-microsoft-com:office:word" xmlns:w="http://schemas.openxmlformats.org/wordprocessingml/2006/main" xmlns:wne="http://schemas.microsoft.com/office/word/2006/wordml">
+  <w:endnote w:type="separator" w:id="-1">
+    <w:p>
+      <w:r>
+        <w:separator/>
+      </w:r>
+    </w:p>
+  </w:endnote>
+  <w:endnote w:type="continuationSeparator" w:id="0">
+    <w:p>
+      <w:r>
+        <w:continuationSeparator/>
+      </w:r>
+    </w:p>
+  </w:endnote>
+</w:endnotes>
+</file>
+
+<file path=word/footnotes.xml><?xml version="1.0" encoding="utf-8"?>
+<w:footnotes xmlns:ve="http://schemas.openxmlformats.org/markup-compatibility/2006" xmlns:o="urn:schemas-microsoft-com:office:office" xmlns:r="http://schemas.openxmlformats.org/officeDocument/2006/relationships" xmlns:m="http://schemas.openxmlformats.org/officeDocument/2006/math" xmlns:v="urn:schemas-microsoft-com:vml" xmlns:wp="http://schemas.openxmlformats.org/drawingml/2006/wordprocessingDrawing" xmlns:w10="urn:schemas-microsoft-com:office:word" xmlns:w="http://schemas.openxmlformats.org/wordprocessingml/2006/main" xmlns:wne="http://schemas.microsoft.com/office/word/2006/wordml">
+  <w:footnote w:type="separator" w:id="-1">
+    <w:p>
+      <w:r>
+        <w:separator/>
+      </w:r>
+    </w:p>
+  </w:footnote>
+  <w:footnote w:type="continuationSeparator" w:id="0">
+    <w:p>
+      <w:r>
+        <w:continuationSeparator/>
+      </w:r>
+    </w:p>
+  </w:footnote>
+</w:footnotes>
+</file>
+
 <file path=word/styles.xml><?xml version="1.0" encoding="utf-8"?>
-<w:styles xmlns:mc="http://schemas.openxmlformats.org/markup-compatibility/2006" xmlns:o="urn:schemas-microsoft-com:office:office" xmlns:r="http://schemas.openxmlformats.org/officeDocument/2006/relationships" xmlns:m="http://schemas.openxmlformats.org/officeDocument/2006/math" xmlns:v="urn:schemas-microsoft-com:vml" xmlns:w="http://schemas.openxmlformats.org/wordprocessingml/2006/main" xmlns:w14="http://schemas.microsoft.com/office/word/2010/wordml" xmlns:w10="urn:schemas-microsoft-com:office:word" xmlns:sl="http://schemas.openxmlformats.org/schemaLibrary/2006/main" mc:Ignorable="w14">
+<w:styles xmlns:r="http://schemas.openxmlformats.org/officeDocument/2006/relationships" xmlns:w="http://schemas.openxmlformats.org/wordprocessingml/2006/main">
   <w:docDefaults>
     <w:rPrDefault>
       <w:rPr>
-        <w:rFonts w:asciiTheme="minorHAnsi" w:hAnsiTheme="minorHAnsi" w:eastAsiaTheme="minorEastAsia" w:cstheme="minorBidi"/>
+        <w:rFonts w:asciiTheme="minorHAnsi" w:eastAsiaTheme="minorEastAsia" w:hAnsiTheme="minorHAnsi" w:cstheme="minorBidi"/>
+        <w:lang w:val="en-US" w:eastAsia="zh-CN" w:bidi="ar-SA"/>
       </w:rPr>
     </w:rPrDefault>
+    <w:pPrDefault/>
   </w:docDefaults>
-  <w:latentStyles w:count="260" w:defQFormat="0" w:defUnhideWhenUsed="1" w:defSemiHidden="1" w:defUIPriority="99" w:defLockedState="0">
-    <w:lsdException w:qFormat="1" w:unhideWhenUsed="0" w:uiPriority="0" w:semiHidden="0" w:name="Normal"/>
-    <w:lsdException w:qFormat="1" w:unhideWhenUsed="0" w:uiPriority="9" w:semiHidden="0" w:name="heading 1"/>
-    <w:lsdException w:qFormat="1" w:uiPriority="9" w:semiHidden="0" w:name="heading 2"/>
-    <w:lsdException w:qFormat="1" w:uiPriority="9" w:semiHidden="0" w:name="heading 3"/>
-    <w:lsdException w:qFormat="1" w:uiPriority="9" w:semiHidden="0" w:name="heading 4"/>
-    <w:lsdException w:qFormat="1" w:uiPriority="9" w:name="heading 5"/>
-    <w:lsdException w:qFormat="1" w:uiPriority="9" w:name="heading 6"/>
-    <w:lsdException w:qFormat="1" w:uiPriority="9" w:name="heading 7"/>
-    <w:lsdException w:qFormat="1" w:uiPriority="9" w:name="heading 8"/>
-    <w:lsdException w:qFormat="1" w:uiPriority="9" w:name="heading 9"/>
-    <w:lsdException w:uiPriority="99" w:name="index 1"/>
-    <w:lsdException w:uiPriority="99" w:name="index 2"/>
-    <w:lsdException w:uiPriority="99" w:name="index 3"/>
-    <w:lsdException w:uiPriority="99" w:name="index 4"/>
-    <w:lsdException w:uiPriority="99" w:name="index 5"/>
-    <w:lsdException w:uiPriority="99" w:name="index 6"/>
-    <w:lsdException w:uiPriority="99" w:name="index 7"/>
-    <w:lsdException w:uiPriority="99" w:name="index 8"/>
-    <w:lsdException w:uiPriority="99" w:name="index 9"/>
-    <w:lsdException w:uiPriority="39" w:name="toc 1"/>
-    <w:lsdException w:qFormat="1" w:uiPriority="39" w:semiHidden="0" w:name="toc 2"/>
-    <w:lsdException w:uiPriority="39" w:name="toc 3"/>
-    <w:lsdException w:uiPriority="39" w:name="toc 4"/>
-    <w:lsdException w:uiPriority="39" w:name="toc 5"/>
-    <w:lsdException w:uiPriority="39" w:name="toc 6"/>
-    <w:lsdException w:uiPriority="39" w:name="toc 7"/>
-    <w:lsdException w:uiPriority="39" w:name="toc 8"/>
-    <w:lsdException w:uiPriority="39" w:name="toc 9"/>
-    <w:lsdException w:uiPriority="99" w:name="Normal Indent"/>
-    <w:lsdException w:uiPriority="99" w:name="footnote text"/>
-    <w:lsdException w:uiPriority="99" w:name="annotation text"/>
-    <w:lsdException w:uiPriority="99" w:semiHidden="0" w:name="header"/>
-    <w:lsdException w:uiPriority="99" w:semiHidden="0" w:name="footer"/>
-    <w:lsdException w:uiPriority="99" w:name="index heading"/>
-    <w:lsdException w:qFormat="1" w:uiPriority="35" w:name="caption"/>
-    <w:lsdException w:uiPriority="99" w:name="table of figures"/>
-    <w:lsdException w:uiPriority="99" w:name="envelope address"/>
-    <w:lsdException w:uiPriority="99" w:name="envelope return"/>
-    <w:lsdException w:uiPriority="99" w:name="footnote reference"/>
-    <w:lsdException w:uiPriority="99" w:name="annotation reference"/>
-    <w:lsdException w:uiPriority="99" w:name="line number"/>
-    <w:lsdException w:uiPriority="99" w:name="page number"/>
-    <w:lsdException w:uiPriority="99" w:name="endnote reference"/>
-    <w:lsdException w:uiPriority="99" w:name="endnote text"/>
-    <w:lsdException w:uiPriority="99" w:name="table of authorities"/>
-    <w:lsdException w:uiPriority="99" w:name="macro"/>
-    <w:lsdException w:uiPriority="99" w:name="toa heading"/>
-    <w:lsdException w:uiPriority="99" w:name="List"/>
-    <w:lsdException w:uiPriority="99" w:name="List Bullet"/>
-    <w:lsdException w:uiPriority="99" w:name="List Number"/>
-    <w:lsdException w:uiPriority="99" w:name="List 2"/>
-    <w:lsdException w:uiPriority="99" w:name="List 3"/>
-    <w:lsdException w:uiPriority="99" w:name="List 4"/>
-    <w:lsdException w:uiPriority="99" w:name="List 5"/>
-    <w:lsdException w:uiPriority="99" w:name="List Bullet 2"/>
-    <w:lsdException w:uiPriority="99" w:name="List Bullet 3"/>
-    <w:lsdException w:uiPriority="99" w:name="List Bullet 4"/>
-    <w:lsdException w:uiPriority="99" w:name="List Bullet 5"/>
-    <w:lsdException w:uiPriority="99" w:name="List Number 2"/>
-    <w:lsdException w:uiPriority="99" w:name="List Number 3"/>
-    <w:lsdException w:uiPriority="99" w:name="List Number 4"/>
-    <w:lsdException w:uiPriority="99" w:name="List Number 5"/>
-    <w:lsdException w:qFormat="1" w:unhideWhenUsed="0" w:uiPriority="10" w:semiHidden="0" w:name="Title"/>
-    <w:lsdException w:uiPriority="99" w:name="Closing"/>
-    <w:lsdException w:uiPriority="99" w:name="Signature"/>
-    <w:lsdException w:uiPriority="1" w:semiHidden="0" w:name="Default Paragraph Font"/>
-    <w:lsdException w:uiPriority="99" w:name="Body Text"/>
-    <w:lsdException w:uiPriority="99" w:name="Body Text Indent"/>
-    <w:lsdException w:uiPriority="99" w:name="List Continue"/>
-    <w:lsdException w:uiPriority="99" w:name="List Continue 2"/>
-    <w:lsdException w:uiPriority="99" w:name="List Continue 3"/>
-    <w:lsdException w:uiPriority="99" w:name="List Continue 4"/>
-    <w:lsdException w:uiPriority="99" w:name="List Continue 5"/>
-    <w:lsdException w:uiPriority="99" w:name="Message Header"/>
-    <w:lsdException w:qFormat="1" w:unhideWhenUsed="0" w:uiPriority="11" w:semiHidden="0" w:name="Subtitle"/>
-    <w:lsdException w:uiPriority="99" w:name="Salutation"/>
-    <w:lsdException w:uiPriority="99" w:name="Date"/>
-    <w:lsdException w:uiPriority="99" w:name="Body Text First Indent"/>
-    <w:lsdException w:uiPriority="99" w:name="Body Text First Indent 2"/>
-    <w:lsdException w:uiPriority="99" w:name="Note Heading"/>
-    <w:lsdException w:uiPriority="99" w:name="Body Text 2"/>
-    <w:lsdException w:uiPriority="99" w:name="Body Text 3"/>
-    <w:lsdException w:uiPriority="99" w:name="Body Text Indent 2"/>
-    <w:lsdException w:uiPriority="99" w:name="Body Text Indent 3"/>
-    <w:lsdException w:uiPriority="99" w:name="Block Text"/>
-    <w:lsdException w:uiPriority="99" w:name="Hyperlink"/>
-    <w:lsdException w:uiPriority="99" w:name="FollowedHyperlink"/>
-    <w:lsdException w:qFormat="1" w:unhideWhenUsed="0" w:uiPriority="22" w:semiHidden="0" w:name="Strong"/>
-    <w:lsdException w:qFormat="1" w:unhideWhenUsed="0" w:uiPriority="20" w:semiHidden="0" w:name="Emphasis"/>
-    <w:lsdException w:uiPriority="99" w:semiHidden="0" w:name="Document Map"/>
-    <w:lsdException w:uiPriority="99" w:name="Plain Text"/>
-    <w:lsdException w:uiPriority="99" w:name="E-mail Signature"/>
-    <w:lsdException w:uiPriority="99" w:name="Normal (Web)"/>
-    <w:lsdException w:uiPriority="99" w:name="HTML Acronym"/>
-    <w:lsdException w:uiPriority="99" w:name="HTML Address"/>
-    <w:lsdException w:uiPriority="99" w:name="HTML Cite"/>
-    <w:lsdException w:uiPriority="99" w:name="HTML Code"/>
-    <w:lsdException w:uiPriority="99" w:name="HTML Definition"/>
-    <w:lsdException w:uiPriority="99" w:name="HTML Keyboard"/>
-    <w:lsdException w:uiPriority="99" w:name="HTML Preformatted"/>
-    <w:lsdException w:uiPriority="99" w:name="HTML Sample"/>
-    <w:lsdException w:uiPriority="99" w:name="HTML Typewriter"/>
-    <w:lsdException w:uiPriority="99" w:name="HTML Variable"/>
-    <w:lsdException w:qFormat="1" w:uiPriority="99" w:semiHidden="0" w:name="Normal Table"/>
-    <w:lsdException w:uiPriority="99" w:name="annotation subject"/>
-    <w:lsdException w:uiPriority="99" w:name="Table Simple 1"/>
-    <w:lsdException w:uiPriority="99" w:name="Table Simple 2"/>
-    <w:lsdException w:uiPriority="99" w:name="Table Simple 3"/>
-    <w:lsdException w:uiPriority="99" w:name="Table Classic 1"/>
-    <w:lsdException w:uiPriority="99" w:name="Table Classic 2"/>
-    <w:lsdException w:uiPriority="99" w:name="Table Classic 3"/>
-    <w:lsdException w:uiPriority="99" w:name="Table Classic 4"/>
-    <w:lsdException w:uiPriority="99" w:name="Table Colorful 1"/>
-    <w:lsdException w:uiPriority="99" w:name="Table Colorful 2"/>
-    <w:lsdException w:uiPriority="99" w:name="Table Colorful 3"/>
-    <w:lsdException w:uiPriority="99" w:name="Table Columns 1"/>
-    <w:lsdException w:uiPriority="99" w:name="Table Columns 2"/>
-    <w:lsdException w:uiPriority="99" w:name="Table Columns 3"/>
-    <w:lsdException w:uiPriority="99" w:name="Table Columns 4"/>
-    <w:lsdException w:uiPriority="99" w:name="Table Columns 5"/>
-    <w:lsdException w:uiPriority="99" w:name="Table Grid 1"/>
-    <w:lsdException w:uiPriority="99" w:name="Table Grid 2"/>
-    <w:lsdException w:uiPriority="99" w:name="Table Grid 3"/>
-    <w:lsdException w:uiPriority="99" w:name="Table Grid 4"/>
-    <w:lsdException w:uiPriority="99" w:name="Table Grid 5"/>
-    <w:lsdException w:uiPriority="99" w:name="Table Grid 6"/>
-    <w:lsdException w:uiPriority="99" w:name="Table Grid 7"/>
-    <w:lsdException w:uiPriority="99" w:name="Table Grid 8"/>
-    <w:lsdException w:uiPriority="99" w:name="Table List 1"/>
-    <w:lsdException w:uiPriority="99" w:name="Table List 2"/>
-    <w:lsdException w:uiPriority="99" w:name="Table List 3"/>
-    <w:lsdException w:uiPriority="99" w:name="Table List 4"/>
-    <w:lsdException w:uiPriority="99" w:name="Table List 5"/>
-    <w:lsdException w:uiPriority="99" w:name="Table List 6"/>
-    <w:lsdException w:uiPriority="99" w:name="Table List 7"/>
-    <w:lsdException w:uiPriority="99" w:name="Table List 8"/>
-    <w:lsdException w:uiPriority="99" w:name="Table 3D effects 1"/>
-    <w:lsdException w:uiPriority="99" w:name="Table 3D effects 2"/>
-    <w:lsdException w:uiPriority="99" w:name="Table 3D effects 3"/>
-    <w:lsdException w:uiPriority="99" w:name="Table Contemporary"/>
-    <w:lsdException w:uiPriority="99" w:name="Table Elegant"/>
-    <w:lsdException w:uiPriority="99" w:name="Table Professional"/>
-    <w:lsdException w:uiPriority="99" w:name="Table Subtle 1"/>
-    <w:lsdException w:uiPriority="99" w:name="Table Subtle 2"/>
-    <w:lsdException w:uiPriority="99" w:name="Table Web 1"/>
-    <w:lsdException w:uiPriority="99" w:name="Table Web 2"/>
-    <w:lsdException w:uiPriority="99" w:name="Table Web 3"/>
-    <w:lsdException w:qFormat="1" w:uiPriority="99" w:semiHidden="0" w:name="Balloon Text"/>
-    <w:lsdException w:unhideWhenUsed="0" w:uiPriority="59" w:semiHidden="0" w:name="Table Grid"/>
-    <w:lsdException w:uiPriority="99" w:name="Table Theme"/>
-    <w:lsdException w:unhideWhenUsed="0" w:uiPriority="60" w:semiHidden="0" w:name="Light Shading"/>
-    <w:lsdException w:unhideWhenUsed="0" w:uiPriority="61" w:semiHidden="0" w:name="Light List"/>
-    <w:lsdException w:unhideWhenUsed="0" w:uiPriority="62" w:semiHidden="0" w:name="Light Grid"/>
-    <w:lsdException w:unhideWhenUsed="0" w:uiPriority="63" w:semiHidden="0" w:name="Medium Shading 1"/>
-    <w:lsdException w:unhideWhenUsed="0" w:uiPriority="64" w:semiHidden="0" w:name="Medium Shading 2"/>
-    <w:lsdException w:unhideWhenUsed="0" w:uiPriority="65" w:semiHidden="0" w:name="Medium List 1"/>
-    <w:lsdException w:unhideWhenUsed="0" w:uiPriority="66" w:semiHidden="0" w:name="Medium List 2"/>
-    <w:lsdException w:unhideWhenUsed="0" w:uiPriority="67" w:semiHidden="0" w:name="Medium Grid 1"/>
-    <w:lsdException w:unhideWhenUsed="0" w:uiPriority="68" w:semiHidden="0" w:name="Medium Grid 2"/>
-    <w:lsdException w:unhideWhenUsed="0" w:uiPriority="69" w:semiHidden="0" w:name="Medium Grid 3"/>
-    <w:lsdException w:unhideWhenUsed="0" w:uiPriority="70" w:semiHidden="0" w:name="Dark List"/>
-    <w:lsdException w:unhideWhenUsed="0" w:uiPriority="71" w:semiHidden="0" w:name="Colorful Shading"/>
-    <w:lsdException w:unhideWhenUsed="0" w:uiPriority="72" w:semiHidden="0" w:name="Colorful List"/>
-    <w:lsdException w:unhideWhenUsed="0" w:uiPriority="73" w:semiHidden="0" w:name="Colorful Grid"/>
-    <w:lsdException w:unhideWhenUsed="0" w:uiPriority="60" w:semiHidden="0" w:name="Light Shading Accent 1"/>
-    <w:lsdException w:unhideWhenUsed="0" w:uiPriority="61" w:semiHidden="0" w:name="Light List Accent 1"/>
-    <w:lsdException w:unhideWhenUsed="0" w:uiPriority="62" w:semiHidden="0" w:name="Light Grid Accent 1"/>
-    <w:lsdException w:unhideWhenUsed="0" w:uiPriority="63" w:semiHidden="0" w:name="Medium Shading 1 Accent 1"/>
-    <w:lsdException w:unhideWhenUsed="0" w:uiPriority="64" w:semiHidden="0" w:name="Medium Shading 2 Accent 1"/>
-    <w:lsdException w:unhideWhenUsed="0" w:uiPriority="65" w:semiHidden="0" w:name="Medium List 1 Accent 1"/>
-    <w:lsdException w:unhideWhenUsed="0" w:uiPriority="66" w:semiHidden="0" w:name="Medium List 2 Accent 1"/>
-    <w:lsdException w:unhideWhenUsed="0" w:uiPriority="67" w:semiHidden="0" w:name="Medium Grid 1 Accent 1"/>
-    <w:lsdException w:unhideWhenUsed="0" w:uiPriority="68" w:semiHidden="0" w:name="Medium Grid 2 Accent 1"/>
-    <w:lsdException w:unhideWhenUsed="0" w:uiPriority="69" w:semiHidden="0" w:name="Medium Grid 3 Accent 1"/>
-    <w:lsdException w:unhideWhenUsed="0" w:uiPriority="70" w:semiHidden="0" w:name="Dark List Accent 1"/>
-    <w:lsdException w:unhideWhenUsed="0" w:uiPriority="71" w:semiHidden="0" w:name="Colorful Shading Accent 1"/>
-    <w:lsdException w:unhideWhenUsed="0" w:uiPriority="72" w:semiHidden="0" w:name="Colorful List Accent 1"/>
-    <w:lsdException w:unhideWhenUsed="0" w:uiPriority="73" w:semiHidden="0" w:name="Colorful Grid Accent 1"/>
-    <w:lsdException w:unhideWhenUsed="0" w:uiPriority="60" w:semiHidden="0" w:name="Light Shading Accent 2"/>
-    <w:lsdException w:unhideWhenUsed="0" w:uiPriority="61" w:semiHidden="0" w:name="Light List Accent 2"/>
-    <w:lsdException w:unhideWhenUsed="0" w:uiPriority="62" w:semiHidden="0" w:name="Light Grid Accent 2"/>
-    <w:lsdException w:unhideWhenUsed="0" w:uiPriority="63" w:semiHidden="0" w:name="Medium Shading 1 Accent 2"/>
-    <w:lsdException w:unhideWhenUsed="0" w:uiPriority="64" w:semiHidden="0" w:name="Medium Shading 2 Accent 2"/>
-    <w:lsdException w:unhideWhenUsed="0" w:uiPriority="65" w:semiHidden="0" w:name="Medium List 1 Accent 2"/>
-    <w:lsdException w:unhideWhenUsed="0" w:uiPriority="66" w:semiHidden="0" w:name="Medium List 2 Accent 2"/>
-    <w:lsdException w:unhideWhenUsed="0" w:uiPriority="67" w:semiHidden="0" w:name="Medium Grid 1 Accent 2"/>
-    <w:lsdException w:unhideWhenUsed="0" w:uiPriority="68" w:semiHidden="0" w:name="Medium Grid 2 Accent 2"/>
-    <w:lsdException w:unhideWhenUsed="0" w:uiPriority="69" w:semiHidden="0" w:name="Medium Grid 3 Accent 2"/>
-    <w:lsdException w:unhideWhenUsed="0" w:uiPriority="70" w:semiHidden="0" w:name="Dark List Accent 2"/>
-    <w:lsdException w:unhideWhenUsed="0" w:uiPriority="71" w:semiHidden="0" w:name="Colorful Shading Accent 2"/>
-    <w:lsdException w:unhideWhenUsed="0" w:uiPriority="72" w:semiHidden="0" w:name="Colorful List Accent 2"/>
-    <w:lsdException w:unhideWhenUsed="0" w:uiPriority="73" w:semiHidden="0" w:name="Colorful Grid Accent 2"/>
-    <w:lsdException w:unhideWhenUsed="0" w:uiPriority="60" w:semiHidden="0" w:name="Light Shading Accent 3"/>
-    <w:lsdException w:unhideWhenUsed="0" w:uiPriority="61" w:semiHidden="0" w:name="Light List Accent 3"/>
-    <w:lsdException w:unhideWhenUsed="0" w:uiPriority="62" w:semiHidden="0" w:name="Light Grid Accent 3"/>
-    <w:lsdException w:unhideWhenUsed="0" w:uiPriority="63" w:semiHidden="0" w:name="Medium Shading 1 Accent 3"/>
-    <w:lsdException w:unhideWhenUsed="0" w:uiPriority="64" w:semiHidden="0" w:name="Medium Shading 2 Accent 3"/>
-    <w:lsdException w:unhideWhenUsed="0" w:uiPriority="65" w:semiHidden="0" w:name="Medium List 1 Accent 3"/>
-    <w:lsdException w:unhideWhenUsed="0" w:uiPriority="66" w:semiHidden="0" w:name="Medium List 2 Accent 3"/>
-    <w:lsdException w:unhideWhenUsed="0" w:uiPriority="67" w:semiHidden="0" w:name="Medium Grid 1 Accent 3"/>
-    <w:lsdException w:unhideWhenUsed="0" w:uiPriority="68" w:semiHidden="0" w:name="Medium Grid 2 Accent 3"/>
-    <w:lsdException w:unhideWhenUsed="0" w:uiPriority="69" w:semiHidden="0" w:name="Medium Grid 3 Accent 3"/>
-    <w:lsdException w:unhideWhenUsed="0" w:uiPriority="70" w:semiHidden="0" w:name="Dark List Accent 3"/>
-    <w:lsdException w:unhideWhenUsed="0" w:uiPriority="71" w:semiHidden="0" w:name="Colorful Shading Accent 3"/>
-    <w:lsdException w:unhideWhenUsed="0" w:uiPriority="72" w:semiHidden="0" w:name="Colorful List Accent 3"/>
-    <w:lsdException w:unhideWhenUsed="0" w:uiPriority="73" w:semiHidden="0" w:name="Colorful Grid Accent 3"/>
-    <w:lsdException w:unhideWhenUsed="0" w:uiPriority="60" w:semiHidden="0" w:name="Light Shading Accent 4"/>
-    <w:lsdException w:unhideWhenUsed="0" w:uiPriority="61" w:semiHidden="0" w:name="Light List Accent 4"/>
-    <w:lsdException w:unhideWhenUsed="0" w:uiPriority="62" w:semiHidden="0" w:name="Light Grid Accent 4"/>
-    <w:lsdException w:unhideWhenUsed="0" w:uiPriority="63" w:semiHidden="0" w:name="Medium Shading 1 Accent 4"/>
-    <w:lsdException w:unhideWhenUsed="0" w:uiPriority="64" w:semiHidden="0" w:name="Medium Shading 2 Accent 4"/>
-    <w:lsdException w:unhideWhenUsed="0" w:uiPriority="65" w:semiHidden="0" w:name="Medium List 1 Accent 4"/>
-    <w:lsdException w:unhideWhenUsed="0" w:uiPriority="66" w:semiHidden="0" w:name="Medium List 2 Accent 4"/>
-    <w:lsdException w:unhideWhenUsed="0" w:uiPriority="67" w:semiHidden="0" w:name="Medium Grid 1 Accent 4"/>
-    <w:lsdException w:unhideWhenUsed="0" w:uiPriority="68" w:semiHidden="0" w:name="Medium Grid 2 Accent 4"/>
-    <w:lsdException w:unhideWhenUsed="0" w:uiPriority="69" w:semiHidden="0" w:name="Medium Grid 3 Accent 4"/>
-    <w:lsdException w:unhideWhenUsed="0" w:uiPriority="70" w:semiHidden="0" w:name="Dark List Accent 4"/>
-    <w:lsdException w:unhideWhenUsed="0" w:uiPriority="71" w:semiHidden="0" w:name="Colorful Shading Accent 4"/>
-    <w:lsdException w:unhideWhenUsed="0" w:uiPriority="72" w:semiHidden="0" w:name="Colorful List Accent 4"/>
-    <w:lsdException w:unhideWhenUsed="0" w:uiPriority="73" w:semiHidden="0" w:name="Colorful Grid Accent 4"/>
-    <w:lsdException w:unhideWhenUsed="0" w:uiPriority="60" w:semiHidden="0" w:name="Light Shading Accent 5"/>
-    <w:lsdException w:unhideWhenUsed="0" w:uiPriority="61" w:semiHidden="0" w:name="Light List Accent 5"/>
-    <w:lsdException w:unhideWhenUsed="0" w:uiPriority="62" w:semiHidden="0" w:name="Light Grid Accent 5"/>
-    <w:lsdException w:unhideWhenUsed="0" w:uiPriority="63" w:semiHidden="0" w:name="Medium Shading 1 Accent 5"/>
-    <w:lsdException w:unhideWhenUsed="0" w:uiPriority="64" w:semiHidden="0" w:name="Medium Shading 2 Accent 5"/>
-    <w:lsdException w:unhideWhenUsed="0" w:uiPriority="65" w:semiHidden="0" w:name="Medium List 1 Accent 5"/>
-    <w:lsdException w:unhideWhenUsed="0" w:uiPriority="66" w:semiHidden="0" w:name="Medium List 2 Accent 5"/>
-    <w:lsdException w:unhideWhenUsed="0" w:uiPriority="67" w:semiHidden="0" w:name="Medium Grid 1 Accent 5"/>
-    <w:lsdException w:unhideWhenUsed="0" w:uiPriority="68" w:semiHidden="0" w:name="Medium Grid 2 Accent 5"/>
-    <w:lsdException w:unhideWhenUsed="0" w:uiPriority="69" w:semiHidden="0" w:name="Medium Grid 3 Accent 5"/>
-    <w:lsdException w:unhideWhenUsed="0" w:uiPriority="70" w:semiHidden="0" w:name="Dark List Accent 5"/>
-    <w:lsdException w:unhideWhenUsed="0" w:uiPriority="71" w:semiHidden="0" w:name="Colorful Shading Accent 5"/>
-    <w:lsdException w:unhideWhenUsed="0" w:uiPriority="72" w:semiHidden="0" w:name="Colorful List Accent 5"/>
-    <w:lsdException w:unhideWhenUsed="0" w:uiPriority="73" w:semiHidden="0" w:name="Colorful Grid Accent 5"/>
-    <w:lsdException w:unhideWhenUsed="0" w:uiPriority="60" w:semiHidden="0" w:name="Light Shading Accent 6"/>
-    <w:lsdException w:unhideWhenUsed="0" w:uiPriority="61" w:semiHidden="0" w:name="Light List Accent 6"/>
-    <w:lsdException w:unhideWhenUsed="0" w:uiPriority="62" w:semiHidden="0" w:name="Light Grid Accent 6"/>
-    <w:lsdException w:unhideWhenUsed="0" w:uiPriority="63" w:semiHidden="0" w:name="Medium Shading 1 Accent 6"/>
-    <w:lsdException w:unhideWhenUsed="0" w:uiPriority="64" w:semiHidden="0" w:name="Medium Shading 2 Accent 6"/>
-    <w:lsdException w:unhideWhenUsed="0" w:uiPriority="65" w:semiHidden="0" w:name="Medium List 1 Accent 6"/>
-    <w:lsdException w:unhideWhenUsed="0" w:uiPriority="66" w:semiHidden="0" w:name="Medium List 2 Accent 6"/>
-    <w:lsdException w:unhideWhenUsed="0" w:uiPriority="67" w:semiHidden="0" w:name="Medium Grid 1 Accent 6"/>
-    <w:lsdException w:unhideWhenUsed="0" w:uiPriority="68" w:semiHidden="0" w:name="Medium Grid 2 Accent 6"/>
-    <w:lsdException w:unhideWhenUsed="0" w:uiPriority="69" w:semiHidden="0" w:name="Medium Grid 3 Accent 6"/>
-    <w:lsdException w:unhideWhenUsed="0" w:uiPriority="70" w:semiHidden="0" w:name="Dark List Accent 6"/>
-    <w:lsdException w:unhideWhenUsed="0" w:uiPriority="71" w:semiHidden="0" w:name="Colorful Shading Accent 6"/>
-    <w:lsdException w:unhideWhenUsed="0" w:uiPriority="72" w:semiHidden="0" w:name="Colorful List Accent 6"/>
-    <w:lsdException w:unhideWhenUsed="0" w:uiPriority="73" w:semiHidden="0" w:name="Colorful Grid Accent 6"/>
+  <w:latentStyles w:defLockedState="0" w:defUIPriority="99" w:defSemiHidden="1" w:defUnhideWhenUsed="1" w:defQFormat="0" w:count="267">
+    <w:lsdException w:name="Normal" w:semiHidden="0" w:uiPriority="0" w:unhideWhenUsed="0" w:qFormat="1"/>
+    <w:lsdException w:name="heading 1" w:semiHidden="0" w:uiPriority="9" w:unhideWhenUsed="0" w:qFormat="1"/>
+    <w:lsdException w:name="heading 2" w:semiHidden="0" w:uiPriority="9" w:qFormat="1"/>
+    <w:lsdException w:name="heading 3" w:semiHidden="0" w:uiPriority="9" w:qFormat="1"/>
+    <w:lsdException w:name="heading 4" w:semiHidden="0" w:uiPriority="9" w:qFormat="1"/>
+    <w:lsdException w:name="heading 5" w:uiPriority="9" w:qFormat="1"/>
+    <w:lsdException w:name="heading 6" w:uiPriority="9" w:qFormat="1"/>
+    <w:lsdException w:name="heading 7" w:uiPriority="9" w:qFormat="1"/>
+    <w:lsdException w:name="heading 8" w:uiPriority="9" w:qFormat="1"/>
+    <w:lsdException w:name="heading 9" w:uiPriority="9" w:qFormat="1"/>
+    <w:lsdException w:name="toc 1" w:uiPriority="39"/>
+    <w:lsdException w:name="toc 2" w:semiHidden="0" w:uiPriority="39" w:qFormat="1"/>
+    <w:lsdException w:name="toc 3" w:uiPriority="39"/>
+    <w:lsdException w:name="toc 4" w:uiPriority="39"/>
+    <w:lsdException w:name="toc 5" w:uiPriority="39"/>
+    <w:lsdException w:name="toc 6" w:uiPriority="39"/>
+    <w:lsdException w:name="toc 7" w:uiPriority="39"/>
+    <w:lsdException w:name="toc 8" w:uiPriority="39"/>
+    <w:lsdException w:name="toc 9" w:uiPriority="39"/>
+    <w:lsdException w:name="header" w:semiHidden="0"/>
+    <w:lsdException w:name="footer" w:semiHidden="0"/>
+    <w:lsdException w:name="caption" w:uiPriority="35" w:qFormat="1"/>
+    <w:lsdException w:name="Title" w:semiHidden="0" w:uiPriority="10" w:unhideWhenUsed="0" w:qFormat="1"/>
+    <w:lsdException w:name="Default Paragraph Font" w:semiHidden="0" w:uiPriority="1"/>
+    <w:lsdException w:name="Subtitle" w:semiHidden="0" w:uiPriority="11" w:unhideWhenUsed="0" w:qFormat="1"/>
+    <w:lsdException w:name="Strong" w:semiHidden="0" w:uiPriority="22" w:unhideWhenUsed="0" w:qFormat="1"/>
+    <w:lsdException w:name="Emphasis" w:semiHidden="0" w:uiPriority="20" w:unhideWhenUsed="0" w:qFormat="1"/>
+    <w:lsdException w:name="Document Map" w:semiHidden="0"/>
+    <w:lsdException w:name="Normal Table" w:semiHidden="0" w:qFormat="1"/>
+    <w:lsdException w:name="Balloon Text" w:semiHidden="0" w:qFormat="1"/>
+    <w:lsdException w:name="Table Grid" w:semiHidden="0" w:uiPriority="59" w:unhideWhenUsed="0"/>
+    <w:lsdException w:name="Light Shading" w:semiHidden="0" w:uiPriority="60" w:unhideWhenUsed="0"/>
+    <w:lsdException w:name="Light List" w:semiHidden="0" w:uiPriority="61" w:unhideWhenUsed="0"/>
+    <w:lsdException w:name="Light Grid" w:semiHidden="0" w:uiPriority="62" w:unhideWhenUsed="0"/>
+    <w:lsdException w:name="Medium Shading 1" w:semiHidden="0" w:uiPriority="63" w:unhideWhenUsed="0"/>
+    <w:lsdException w:name="Medium Shading 2" w:semiHidden="0" w:uiPriority="64" w:unhideWhenUsed="0"/>
+    <w:lsdException w:name="Medium List 1" w:semiHidden="0" w:uiPriority="65" w:unhideWhenUsed="0"/>
+    <w:lsdException w:name="Medium List 2" w:semiHidden="0" w:uiPriority="66" w:unhideWhenUsed="0"/>
+    <w:lsdException w:name="Medium Grid 1" w:semiHidden="0" w:uiPriority="67" w:unhideWhenUsed="0"/>
+    <w:lsdException w:name="Medium Grid 2" w:semiHidden="0" w:uiPriority="68" w:unhideWhenUsed="0"/>
+    <w:lsdException w:name="Medium Grid 3" w:semiHidden="0" w:uiPriority="69" w:unhideWhenUsed="0"/>
+    <w:lsdException w:name="Dark List" w:semiHidden="0" w:uiPriority="70" w:unhideWhenUsed="0"/>
+    <w:lsdException w:name="Colorful Shading" w:semiHidden="0" w:uiPriority="71" w:unhideWhenUsed="0"/>
+    <w:lsdException w:name="Colorful List" w:semiHidden="0" w:uiPriority="72" w:unhideWhenUsed="0"/>
+    <w:lsdException w:name="Colorful Grid" w:semiHidden="0" w:uiPriority="73" w:unhideWhenUsed="0"/>
+    <w:lsdException w:name="Light Shading Accent 1" w:semiHidden="0" w:uiPriority="60" w:unhideWhenUsed="0"/>
+    <w:lsdException w:name="Light List Accent 1" w:semiHidden="0" w:uiPriority="61" w:unhideWhenUsed="0"/>
+    <w:lsdException w:name="Light Grid Accent 1" w:semiHidden="0" w:uiPriority="62" w:unhideWhenUsed="0"/>
+    <w:lsdException w:name="Medium Shading 1 Accent 1" w:semiHidden="0" w:uiPriority="63" w:unhideWhenUsed="0"/>
+    <w:lsdException w:name="Medium Shading 2 Accent 1" w:semiHidden="0" w:uiPriority="64" w:unhideWhenUsed="0"/>
+    <w:lsdException w:name="Medium List 1 Accent 1" w:semiHidden="0" w:uiPriority="65" w:unhideWhenUsed="0"/>
+    <w:lsdException w:name="Medium List 2 Accent 1" w:semiHidden="0" w:uiPriority="66" w:unhideWhenUsed="0"/>
+    <w:lsdException w:name="Medium Grid 1 Accent 1" w:semiHidden="0" w:uiPriority="67" w:unhideWhenUsed="0"/>
+    <w:lsdException w:name="Medium Grid 2 Accent 1" w:semiHidden="0" w:uiPriority="68" w:unhideWhenUsed="0"/>
+    <w:lsdException w:name="Medium Grid 3 Accent 1" w:semiHidden="0" w:uiPriority="69" w:unhideWhenUsed="0"/>
+    <w:lsdException w:name="Dark List Accent 1" w:semiHidden="0" w:uiPriority="70" w:unhideWhenUsed="0"/>
+    <w:lsdException w:name="Colorful Shading Accent 1" w:semiHidden="0" w:uiPriority="71" w:unhideWhenUsed="0"/>
+    <w:lsdException w:name="Colorful List Accent 1" w:semiHidden="0" w:uiPriority="72" w:unhideWhenUsed="0"/>
+    <w:lsdException w:name="Colorful Grid Accent 1" w:semiHidden="0" w:uiPriority="73" w:unhideWhenUsed="0"/>
+    <w:lsdException w:name="Light Shading Accent 2" w:semiHidden="0" w:uiPriority="60" w:unhideWhenUsed="0"/>
+    <w:lsdException w:name="Light List Accent 2" w:semiHidden="0" w:uiPriority="61" w:unhideWhenUsed="0"/>
+    <w:lsdException w:name="Light Grid Accent 2" w:semiHidden="0" w:uiPriority="62" w:unhideWhenUsed="0"/>
+    <w:lsdException w:name="Medium Shading 1 Accent 2" w:semiHidden="0" w:uiPriority="63" w:unhideWhenUsed="0"/>
+    <w:lsdException w:name="Medium Shading 2 Accent 2" w:semiHidden="0" w:uiPriority="64" w:unhideWhenUsed="0"/>
+    <w:lsdException w:name="Medium List 1 Accent 2" w:semiHidden="0" w:uiPriority="65" w:unhideWhenUsed="0"/>
+    <w:lsdException w:name="Medium List 2 Accent 2" w:semiHidden="0" w:uiPriority="66" w:unhideWhenUsed="0"/>
+    <w:lsdException w:name="Medium Grid 1 Accent 2" w:semiHidden="0" w:uiPriority="67" w:unhideWhenUsed="0"/>
+    <w:lsdException w:name="Medium Grid 2 Accent 2" w:semiHidden="0" w:uiPriority="68" w:unhideWhenUsed="0"/>
+    <w:lsdException w:name="Medium Grid 3 Accent 2" w:semiHidden="0" w:uiPriority="69" w:unhideWhenUsed="0"/>
+    <w:lsdException w:name="Dark List Accent 2" w:semiHidden="0" w:uiPriority="70" w:unhideWhenUsed="0"/>
+    <w:lsdException w:name="Colorful Shading Accent 2" w:semiHidden="0" w:uiPriority="71" w:unhideWhenUsed="0"/>
+    <w:lsdException w:name="Colorful List Accent 2" w:semiHidden="0" w:uiPriority="72" w:unhideWhenUsed="0"/>
+    <w:lsdException w:name="Colorful Grid Accent 2" w:semiHidden="0" w:uiPriority="73" w:unhideWhenUsed="0"/>
+    <w:lsdException w:name="Light Shading Accent 3" w:semiHidden="0" w:uiPriority="60" w:unhideWhenUsed="0"/>
+    <w:lsdException w:name="Light List Accent 3" w:semiHidden="0" w:uiPriority="61" w:unhideWhenUsed="0"/>
+    <w:lsdException w:name="Light Grid Accent 3" w:semiHidden="0" w:uiPriority="62" w:unhideWhenUsed="0"/>
+    <w:lsdException w:name="Medium Shading 1 Accent 3" w:semiHidden="0" w:uiPriority="63" w:unhideWhenUsed="0"/>
+    <w:lsdException w:name="Medium Shading 2 Accent 3" w:semiHidden="0" w:uiPriority="64" w:unhideWhenUsed="0"/>
+    <w:lsdException w:name="Medium List 1 Accent 3" w:semiHidden="0" w:uiPriority="65" w:unhideWhenUsed="0"/>
+    <w:lsdException w:name="Medium List 2 Accent 3" w:semiHidden="0" w:uiPriority="66" w:unhideWhenUsed="0"/>
+    <w:lsdException w:name="Medium Grid 1 Accent 3" w:semiHidden="0" w:uiPriority="67" w:unhideWhenUsed="0"/>
+    <w:lsdException w:name="Medium Grid 2 Accent 3" w:semiHidden="0" w:uiPriority="68" w:unhideWhenUsed="0"/>
+    <w:lsdException w:name="Medium Grid 3 Accent 3" w:semiHidden="0" w:uiPriority="69" w:unhideWhenUsed="0"/>
+    <w:lsdException w:name="Dark List Accent 3" w:semiHidden="0" w:uiPriority="70" w:unhideWhenUsed="0"/>
+    <w:lsdException w:name="Colorful Shading Accent 3" w:semiHidden="0" w:uiPriority="71" w:unhideWhenUsed="0"/>
+    <w:lsdException w:name="Colorful List Accent 3" w:semiHidden="0" w:uiPriority="72" w:unhideWhenUsed="0"/>
+    <w:lsdException w:name="Colorful Grid Accent 3" w:semiHidden="0" w:uiPriority="73" w:unhideWhenUsed="0"/>
+    <w:lsdException w:name="Light Shading Accent 4" w:semiHidden="0" w:uiPriority="60" w:unhideWhenUsed="0"/>
+    <w:lsdException w:name="Light List Accent 4" w:semiHidden="0" w:uiPriority="61" w:unhideWhenUsed="0"/>
+    <w:lsdException w:name="Light Grid Accent 4" w:semiHidden="0" w:uiPriority="62" w:unhideWhenUsed="0"/>
+    <w:lsdException w:name="Medium Shading 1 Accent 4" w:semiHidden="0" w:uiPriority="63" w:unhideWhenUsed="0"/>
+    <w:lsdException w:name="Medium Shading 2 Accent 4" w:semiHidden="0" w:uiPriority="64" w:unhideWhenUsed="0"/>
+    <w:lsdException w:name="Medium List 1 Accent 4" w:semiHidden="0" w:uiPriority="65" w:unhideWhenUsed="0"/>
+    <w:lsdException w:name="Medium List 2 Accent 4" w:semiHidden="0" w:uiPriority="66" w:unhideWhenUsed="0"/>
+    <w:lsdException w:name="Medium Grid 1 Accent 4" w:semiHidden="0" w:uiPriority="67" w:unhideWhenUsed="0"/>
+    <w:lsdException w:name="Medium Grid 2 Accent 4" w:semiHidden="0" w:uiPriority="68" w:unhideWhenUsed="0"/>
+    <w:lsdException w:name="Medium Grid 3 Accent 4" w:semiHidden="0" w:uiPriority="69" w:unhideWhenUsed="0"/>
+    <w:lsdException w:name="Dark List Accent 4" w:semiHidden="0" w:uiPriority="70" w:unhideWhenUsed="0"/>
+    <w:lsdException w:name="Colorful Shading Accent 4" w:semiHidden="0" w:uiPriority="71" w:unhideWhenUsed="0"/>
+    <w:lsdException w:name="Colorful List Accent 4" w:semiHidden="0" w:uiPriority="72" w:unhideWhenUsed="0"/>
+    <w:lsdException w:name="Colorful Grid Accent 4" w:semiHidden="0" w:uiPriority="73" w:unhideWhenUsed="0"/>
+    <w:lsdException w:name="Light Shading Accent 5" w:semiHidden="0" w:uiPriority="60" w:unhideWhenUsed="0"/>
+    <w:lsdException w:name="Light List Accent 5" w:semiHidden="0" w:uiPriority="61" w:unhideWhenUsed="0"/>
+    <w:lsdException w:name="Light Grid Accent 5" w:semiHidden="0" w:uiPriority="62" w:unhideWhenUsed="0"/>
+    <w:lsdException w:name="Medium Shading 1 Accent 5" w:semiHidden="0" w:uiPriority="63" w:unhideWhenUsed="0"/>
+    <w:lsdException w:name="Medium Shading 2 Accent 5" w:semiHidden="0" w:uiPriority="64" w:unhideWhenUsed="0"/>
+    <w:lsdException w:name="Medium List 1 Accent 5" w:semiHidden="0" w:uiPriority="65" w:unhideWhenUsed="0"/>
+    <w:lsdException w:name="Medium List 2 Accent 5" w:semiHidden="0" w:uiPriority="66" w:unhideWhenUsed="0"/>
+    <w:lsdException w:name="Medium Grid 1 Accent 5" w:semiHidden="0" w:uiPriority="67" w:unhideWhenUsed="0"/>
+    <w:lsdException w:name="Medium Grid 2 Accent 5" w:semiHidden="0" w:uiPriority="68" w:unhideWhenUsed="0"/>
+    <w:lsdException w:name="Medium Grid 3 Accent 5" w:semiHidden="0" w:uiPriority="69" w:unhideWhenUsed="0"/>
+    <w:lsdException w:name="Dark List Accent 5" w:semiHidden="0" w:uiPriority="70" w:unhideWhenUsed="0"/>
+    <w:lsdException w:name="Colorful Shading Accent 5" w:semiHidden="0" w:uiPriority="71" w:unhideWhenUsed="0"/>
+    <w:lsdException w:name="Colorful List Accent 5" w:semiHidden="0" w:uiPriority="72" w:unhideWhenUsed="0"/>
+    <w:lsdException w:name="Colorful Grid Accent 5" w:semiHidden="0" w:uiPriority="73" w:unhideWhenUsed="0"/>
+    <w:lsdException w:name="Light Shading Accent 6" w:semiHidden="0" w:uiPriority="60" w:unhideWhenUsed="0"/>
+    <w:lsdException w:name="Light List Accent 6" w:semiHidden="0" w:uiPriority="61" w:unhideWhenUsed="0"/>
+    <w:lsdException w:name="Light Grid Accent 6" w:semiHidden="0" w:uiPriority="62" w:unhideWhenUsed="0"/>
+    <w:lsdException w:name="Medium Shading 1 Accent 6" w:semiHidden="0" w:uiPriority="63" w:unhideWhenUsed="0"/>
+    <w:lsdException w:name="Medium Shading 2 Accent 6" w:semiHidden="0" w:uiPriority="64" w:unhideWhenUsed="0"/>
+    <w:lsdException w:name="Medium List 1 Accent 6" w:semiHidden="0" w:uiPriority="65" w:unhideWhenUsed="0"/>
+    <w:lsdException w:name="Medium List 2 Accent 6" w:semiHidden="0" w:uiPriority="66" w:unhideWhenUsed="0"/>
+    <w:lsdException w:name="Medium Grid 1 Accent 6" w:semiHidden="0" w:uiPriority="67" w:unhideWhenUsed="0"/>
+    <w:lsdException w:name="Medium Grid 2 Accent 6" w:semiHidden="0" w:uiPriority="68" w:unhideWhenUsed="0"/>
+    <w:lsdException w:name="Medium Grid 3 Accent 6" w:semiHidden="0" w:uiPriority="69" w:unhideWhenUsed="0"/>
+    <w:lsdException w:name="Dark List Accent 6" w:semiHidden="0" w:uiPriority="70" w:unhideWhenUsed="0"/>
+    <w:lsdException w:name="Colorful Shading Accent 6" w:semiHidden="0" w:uiPriority="71" w:unhideWhenUsed="0"/>
+    <w:lsdException w:name="Colorful List Accent 6" w:semiHidden="0" w:uiPriority="72" w:unhideWhenUsed="0"/>
+    <w:lsdException w:name="Colorful Grid Accent 6" w:semiHidden="0" w:uiPriority="73" w:unhideWhenUsed="0"/>
+    <w:lsdException w:name="Subtle Emphasis" w:semiHidden="0" w:uiPriority="19" w:unhideWhenUsed="0" w:qFormat="1"/>
+    <w:lsdException w:name="Intense Emphasis" w:semiHidden="0" w:uiPriority="21" w:unhideWhenUsed="0" w:qFormat="1"/>
+    <w:lsdException w:name="Subtle Reference" w:semiHidden="0" w:uiPriority="31" w:unhideWhenUsed="0" w:qFormat="1"/>
+    <w:lsdException w:name="Intense Reference" w:semiHidden="0" w:uiPriority="32" w:unhideWhenUsed="0" w:qFormat="1"/>
+    <w:lsdException w:name="Book Title" w:semiHidden="0" w:uiPriority="33" w:unhideWhenUsed="0" w:qFormat="1"/>
+    <w:lsdException w:name="Bibliography" w:uiPriority="37"/>
+    <w:lsdException w:name="TOC Heading" w:uiPriority="39" w:qFormat="1"/>
   </w:latentStyles>
-  <w:style w:type="paragraph" w:default="1" w:styleId="1">
+  <w:style w:type="paragraph" w:default="1" w:styleId="a">
     <w:name w:val="Normal"/>
     <w:qFormat/>
-    <w:uiPriority w:val="0"/>
+    <w:rsid w:val="0015630D"/>
     <w:pPr>
       <w:widowControl w:val="0"/>
       <w:jc w:val="both"/>
     </w:pPr>
     <w:rPr>
-      <w:rFonts w:asciiTheme="minorHAnsi" w:hAnsiTheme="minorHAnsi" w:eastAsiaTheme="minorEastAsia" w:cstheme="minorBidi"/>
       <w:kern w:val="2"/>
       <w:sz w:val="21"/>
       <w:szCs w:val="22"/>
-      <w:lang w:val="en-US" w:eastAsia="zh-CN" w:bidi="ar-SA"/>
-    </w:rPr>
-  </w:style>
-  <w:style w:type="paragraph" w:styleId="2">
+    </w:rPr>
+  </w:style>
+  <w:style w:type="paragraph" w:styleId="1">
     <w:name w:val="heading 1"/>
-    <w:basedOn w:val="1"/>
-    <w:next w:val="1"/>
-    <w:link w:val="15"/>
+    <w:basedOn w:val="a"/>
+    <w:next w:val="a"/>
+    <w:link w:val="1Char"/>
+    <w:uiPriority w:val="9"/>
     <w:qFormat/>
-    <w:uiPriority w:val="9"/>
+    <w:rsid w:val="0015630D"/>
     <w:pPr>
       <w:keepNext/>
       <w:keepLines/>
@@ -1350,14 +1413,15 @@
       <w:szCs w:val="44"/>
     </w:rPr>
   </w:style>
-  <w:style w:type="paragraph" w:styleId="3">
+  <w:style w:type="paragraph" w:styleId="2">
     <w:name w:val="heading 2"/>
-    <w:basedOn w:val="1"/>
-    <w:next w:val="1"/>
-    <w:link w:val="16"/>
+    <w:basedOn w:val="a"/>
+    <w:next w:val="a"/>
+    <w:link w:val="2Char"/>
+    <w:uiPriority w:val="9"/>
     <w:unhideWhenUsed/>
     <w:qFormat/>
-    <w:uiPriority w:val="9"/>
+    <w:rsid w:val="0015630D"/>
     <w:pPr>
       <w:keepNext/>
       <w:keepLines/>
@@ -1365,21 +1429,22 @@
       <w:outlineLvl w:val="1"/>
     </w:pPr>
     <w:rPr>
-      <w:rFonts w:asciiTheme="majorHAnsi" w:hAnsiTheme="majorHAnsi" w:eastAsiaTheme="majorEastAsia" w:cstheme="majorBidi"/>
+      <w:rFonts w:asciiTheme="majorHAnsi" w:eastAsiaTheme="majorEastAsia" w:hAnsiTheme="majorHAnsi" w:cstheme="majorBidi"/>
       <w:b/>
       <w:bCs/>
       <w:sz w:val="32"/>
       <w:szCs w:val="32"/>
     </w:rPr>
   </w:style>
-  <w:style w:type="paragraph" w:styleId="4">
+  <w:style w:type="paragraph" w:styleId="3">
     <w:name w:val="heading 3"/>
-    <w:basedOn w:val="1"/>
-    <w:next w:val="1"/>
-    <w:link w:val="17"/>
+    <w:basedOn w:val="a"/>
+    <w:next w:val="a"/>
+    <w:link w:val="3Char"/>
+    <w:uiPriority w:val="9"/>
     <w:unhideWhenUsed/>
     <w:qFormat/>
-    <w:uiPriority w:val="9"/>
+    <w:rsid w:val="0015630D"/>
     <w:pPr>
       <w:keepNext/>
       <w:keepLines/>
@@ -1393,14 +1458,15 @@
       <w:szCs w:val="32"/>
     </w:rPr>
   </w:style>
-  <w:style w:type="paragraph" w:styleId="5">
+  <w:style w:type="paragraph" w:styleId="4">
     <w:name w:val="heading 4"/>
-    <w:basedOn w:val="1"/>
-    <w:next w:val="1"/>
-    <w:link w:val="18"/>
+    <w:basedOn w:val="a"/>
+    <w:next w:val="a"/>
+    <w:link w:val="4Char"/>
+    <w:uiPriority w:val="9"/>
     <w:unhideWhenUsed/>
     <w:qFormat/>
-    <w:uiPriority w:val="9"/>
+    <w:rsid w:val="0015630D"/>
     <w:pPr>
       <w:keepNext/>
       <w:keepLines/>
@@ -1408,25 +1474,27 @@
       <w:outlineLvl w:val="3"/>
     </w:pPr>
     <w:rPr>
-      <w:rFonts w:asciiTheme="majorHAnsi" w:hAnsiTheme="majorHAnsi" w:eastAsiaTheme="majorEastAsia" w:cstheme="majorBidi"/>
+      <w:rFonts w:asciiTheme="majorHAnsi" w:eastAsiaTheme="majorEastAsia" w:hAnsiTheme="majorHAnsi" w:cstheme="majorBidi"/>
       <w:b/>
       <w:bCs/>
       <w:sz w:val="28"/>
       <w:szCs w:val="28"/>
     </w:rPr>
   </w:style>
-  <w:style w:type="character" w:default="1" w:styleId="12">
+  <w:style w:type="character" w:default="1" w:styleId="a0">
     <w:name w:val="Default Paragraph Font"/>
+    <w:uiPriority w:val="1"/>
+    <w:semiHidden/>
     <w:unhideWhenUsed/>
-    <w:uiPriority w:val="1"/>
-  </w:style>
-  <w:style w:type="table" w:default="1" w:styleId="14">
+  </w:style>
+  <w:style w:type="table" w:default="1" w:styleId="a1">
     <w:name w:val="Normal Table"/>
+    <w:uiPriority w:val="99"/>
+    <w:semiHidden/>
     <w:unhideWhenUsed/>
     <w:qFormat/>
-    <w:uiPriority w:val="99"/>
     <w:tblPr>
-      <w:tblLayout w:type="fixed"/>
+      <w:tblInd w:w="0" w:type="dxa"/>
       <w:tblCellMar>
         <w:top w:w="0" w:type="dxa"/>
         <w:left w:w="108" w:type="dxa"/>
@@ -1435,36 +1503,45 @@
       </w:tblCellMar>
     </w:tblPr>
   </w:style>
-  <w:style w:type="paragraph" w:styleId="6">
+  <w:style w:type="numbering" w:default="1" w:styleId="a2">
+    <w:name w:val="No List"/>
+    <w:uiPriority w:val="99"/>
+    <w:semiHidden/>
+    <w:unhideWhenUsed/>
+  </w:style>
+  <w:style w:type="paragraph" w:styleId="a3">
     <w:name w:val="Document Map"/>
-    <w:basedOn w:val="1"/>
-    <w:link w:val="26"/>
+    <w:basedOn w:val="a"/>
+    <w:link w:val="Char"/>
+    <w:uiPriority w:val="99"/>
     <w:unhideWhenUsed/>
-    <w:uiPriority w:val="99"/>
+    <w:rsid w:val="0015630D"/>
     <w:rPr>
       <w:rFonts w:ascii="宋体" w:eastAsia="宋体"/>
       <w:sz w:val="18"/>
       <w:szCs w:val="18"/>
     </w:rPr>
   </w:style>
-  <w:style w:type="paragraph" w:styleId="7">
+  <w:style w:type="paragraph" w:styleId="a4">
     <w:name w:val="Balloon Text"/>
-    <w:basedOn w:val="1"/>
-    <w:link w:val="27"/>
+    <w:basedOn w:val="a"/>
+    <w:link w:val="Char0"/>
+    <w:uiPriority w:val="99"/>
     <w:unhideWhenUsed/>
     <w:qFormat/>
-    <w:uiPriority w:val="99"/>
+    <w:rsid w:val="0015630D"/>
     <w:rPr>
       <w:sz w:val="18"/>
       <w:szCs w:val="18"/>
     </w:rPr>
   </w:style>
-  <w:style w:type="paragraph" w:styleId="8">
+  <w:style w:type="paragraph" w:styleId="a5">
     <w:name w:val="footer"/>
-    <w:basedOn w:val="1"/>
-    <w:link w:val="25"/>
+    <w:basedOn w:val="a"/>
+    <w:link w:val="Char1"/>
+    <w:uiPriority w:val="99"/>
     <w:unhideWhenUsed/>
-    <w:uiPriority w:val="99"/>
+    <w:rsid w:val="0015630D"/>
     <w:pPr>
       <w:tabs>
         <w:tab w:val="center" w:pos="4153"/>
@@ -1478,15 +1555,16 @@
       <w:szCs w:val="18"/>
     </w:rPr>
   </w:style>
-  <w:style w:type="paragraph" w:styleId="9">
+  <w:style w:type="paragraph" w:styleId="a6">
     <w:name w:val="header"/>
-    <w:basedOn w:val="1"/>
-    <w:link w:val="24"/>
+    <w:basedOn w:val="a"/>
+    <w:link w:val="Char2"/>
+    <w:uiPriority w:val="99"/>
     <w:unhideWhenUsed/>
-    <w:uiPriority w:val="99"/>
+    <w:rsid w:val="0015630D"/>
     <w:pPr>
       <w:pBdr>
-        <w:bottom w:val="single" w:color="auto" w:sz="6" w:space="1"/>
+        <w:bottom w:val="single" w:sz="6" w:space="1" w:color="auto"/>
       </w:pBdr>
       <w:tabs>
         <w:tab w:val="center" w:pos="4153"/>
@@ -1500,13 +1578,14 @@
       <w:szCs w:val="18"/>
     </w:rPr>
   </w:style>
-  <w:style w:type="paragraph" w:styleId="10">
+  <w:style w:type="paragraph" w:styleId="20">
     <w:name w:val="toc 2"/>
-    <w:basedOn w:val="1"/>
-    <w:next w:val="1"/>
+    <w:basedOn w:val="a"/>
+    <w:next w:val="a"/>
+    <w:uiPriority w:val="39"/>
     <w:unhideWhenUsed/>
     <w:qFormat/>
-    <w:uiPriority w:val="39"/>
+    <w:rsid w:val="0015630D"/>
     <w:pPr>
       <w:widowControl/>
       <w:spacing w:after="100" w:line="276" w:lineRule="auto"/>
@@ -1518,40 +1597,43 @@
       <w:sz w:val="22"/>
     </w:rPr>
   </w:style>
-  <w:style w:type="paragraph" w:styleId="11">
+  <w:style w:type="paragraph" w:styleId="a7">
     <w:name w:val="Title"/>
-    <w:basedOn w:val="1"/>
-    <w:next w:val="1"/>
-    <w:link w:val="19"/>
+    <w:basedOn w:val="a"/>
+    <w:next w:val="a"/>
+    <w:link w:val="Char3"/>
+    <w:uiPriority w:val="10"/>
     <w:qFormat/>
-    <w:uiPriority w:val="10"/>
+    <w:rsid w:val="0015630D"/>
     <w:pPr>
       <w:spacing w:before="240" w:after="60"/>
       <w:jc w:val="center"/>
       <w:outlineLvl w:val="0"/>
     </w:pPr>
     <w:rPr>
-      <w:rFonts w:eastAsia="宋体" w:asciiTheme="majorHAnsi" w:hAnsiTheme="majorHAnsi" w:cstheme="majorBidi"/>
+      <w:rFonts w:asciiTheme="majorHAnsi" w:eastAsia="宋体" w:hAnsiTheme="majorHAnsi" w:cstheme="majorBidi"/>
       <w:b/>
       <w:bCs/>
       <w:sz w:val="32"/>
       <w:szCs w:val="32"/>
     </w:rPr>
   </w:style>
-  <w:style w:type="character" w:styleId="13">
+  <w:style w:type="character" w:styleId="a8">
     <w:name w:val="Strong"/>
+    <w:uiPriority w:val="22"/>
     <w:qFormat/>
-    <w:uiPriority w:val="22"/>
+    <w:rsid w:val="0015630D"/>
     <w:rPr>
       <w:b/>
       <w:bCs/>
     </w:rPr>
   </w:style>
-  <w:style w:type="character" w:customStyle="1" w:styleId="15">
+  <w:style w:type="character" w:customStyle="1" w:styleId="1Char">
     <w:name w:val="标题 1 Char"/>
-    <w:basedOn w:val="12"/>
-    <w:link w:val="2"/>
+    <w:basedOn w:val="a0"/>
+    <w:link w:val="1"/>
     <w:uiPriority w:val="9"/>
+    <w:rsid w:val="0015630D"/>
     <w:rPr>
       <w:b/>
       <w:bCs/>
@@ -1560,25 +1642,27 @@
       <w:szCs w:val="44"/>
     </w:rPr>
   </w:style>
-  <w:style w:type="character" w:customStyle="1" w:styleId="16">
+  <w:style w:type="character" w:customStyle="1" w:styleId="2Char">
     <w:name w:val="标题 2 Char"/>
-    <w:basedOn w:val="12"/>
-    <w:link w:val="3"/>
+    <w:basedOn w:val="a0"/>
+    <w:link w:val="2"/>
+    <w:uiPriority w:val="9"/>
     <w:qFormat/>
-    <w:uiPriority w:val="9"/>
-    <w:rPr>
-      <w:rFonts w:asciiTheme="majorHAnsi" w:hAnsiTheme="majorHAnsi" w:eastAsiaTheme="majorEastAsia" w:cstheme="majorBidi"/>
+    <w:rsid w:val="0015630D"/>
+    <w:rPr>
+      <w:rFonts w:asciiTheme="majorHAnsi" w:eastAsiaTheme="majorEastAsia" w:hAnsiTheme="majorHAnsi" w:cstheme="majorBidi"/>
       <w:b/>
       <w:bCs/>
       <w:sz w:val="32"/>
       <w:szCs w:val="32"/>
     </w:rPr>
   </w:style>
-  <w:style w:type="character" w:customStyle="1" w:styleId="17">
+  <w:style w:type="character" w:customStyle="1" w:styleId="3Char">
     <w:name w:val="标题 3 Char"/>
-    <w:basedOn w:val="12"/>
-    <w:link w:val="4"/>
+    <w:basedOn w:val="a0"/>
+    <w:link w:val="3"/>
     <w:uiPriority w:val="9"/>
+    <w:rsid w:val="0015630D"/>
     <w:rPr>
       <w:b/>
       <w:bCs/>
@@ -1586,71 +1670,74 @@
       <w:szCs w:val="32"/>
     </w:rPr>
   </w:style>
-  <w:style w:type="character" w:customStyle="1" w:styleId="18">
+  <w:style w:type="character" w:customStyle="1" w:styleId="4Char">
     <w:name w:val="标题 4 Char"/>
-    <w:basedOn w:val="12"/>
-    <w:link w:val="5"/>
+    <w:basedOn w:val="a0"/>
+    <w:link w:val="4"/>
     <w:uiPriority w:val="9"/>
-    <w:rPr>
-      <w:rFonts w:asciiTheme="majorHAnsi" w:hAnsiTheme="majorHAnsi" w:eastAsiaTheme="majorEastAsia" w:cstheme="majorBidi"/>
+    <w:rsid w:val="0015630D"/>
+    <w:rPr>
+      <w:rFonts w:asciiTheme="majorHAnsi" w:eastAsiaTheme="majorEastAsia" w:hAnsiTheme="majorHAnsi" w:cstheme="majorBidi"/>
       <w:b/>
       <w:bCs/>
       <w:sz w:val="28"/>
       <w:szCs w:val="28"/>
     </w:rPr>
   </w:style>
-  <w:style w:type="character" w:customStyle="1" w:styleId="19">
+  <w:style w:type="character" w:customStyle="1" w:styleId="Char3">
     <w:name w:val="标题 Char"/>
-    <w:basedOn w:val="12"/>
-    <w:link w:val="11"/>
+    <w:basedOn w:val="a0"/>
+    <w:link w:val="a7"/>
     <w:uiPriority w:val="10"/>
-    <w:rPr>
-      <w:rFonts w:eastAsia="宋体" w:asciiTheme="majorHAnsi" w:hAnsiTheme="majorHAnsi" w:cstheme="majorBidi"/>
+    <w:rsid w:val="0015630D"/>
+    <w:rPr>
+      <w:rFonts w:asciiTheme="majorHAnsi" w:eastAsia="宋体" w:hAnsiTheme="majorHAnsi" w:cstheme="majorBidi"/>
       <w:b/>
       <w:bCs/>
       <w:sz w:val="32"/>
       <w:szCs w:val="32"/>
     </w:rPr>
   </w:style>
-  <w:style w:type="paragraph" w:customStyle="1" w:styleId="20">
-    <w:name w:val="No Spacing"/>
-    <w:link w:val="21"/>
+  <w:style w:type="paragraph" w:customStyle="1" w:styleId="10">
+    <w:name w:val="无间隔1"/>
+    <w:link w:val="Char4"/>
+    <w:uiPriority w:val="1"/>
     <w:qFormat/>
+    <w:rsid w:val="0015630D"/>
+    <w:rPr>
+      <w:sz w:val="22"/>
+      <w:szCs w:val="22"/>
+    </w:rPr>
+  </w:style>
+  <w:style w:type="character" w:customStyle="1" w:styleId="Char4">
+    <w:name w:val="无间隔 Char"/>
+    <w:basedOn w:val="a0"/>
+    <w:link w:val="10"/>
     <w:uiPriority w:val="1"/>
-    <w:rPr>
-      <w:rFonts w:asciiTheme="minorHAnsi" w:hAnsiTheme="minorHAnsi" w:eastAsiaTheme="minorEastAsia" w:cstheme="minorBidi"/>
+    <w:rsid w:val="0015630D"/>
+    <w:rPr>
       <w:kern w:val="0"/>
       <w:sz w:val="22"/>
-      <w:szCs w:val="22"/>
-      <w:lang w:val="en-US" w:eastAsia="zh-CN" w:bidi="ar-SA"/>
-    </w:rPr>
-  </w:style>
-  <w:style w:type="character" w:customStyle="1" w:styleId="21">
-    <w:name w:val="无间隔 Char"/>
-    <w:basedOn w:val="12"/>
-    <w:link w:val="20"/>
-    <w:uiPriority w:val="1"/>
-    <w:rPr>
-      <w:kern w:val="0"/>
-      <w:sz w:val="22"/>
-    </w:rPr>
-  </w:style>
-  <w:style w:type="paragraph" w:customStyle="1" w:styleId="22">
-    <w:name w:val="List Paragraph"/>
+    </w:rPr>
+  </w:style>
+  <w:style w:type="paragraph" w:customStyle="1" w:styleId="11">
+    <w:name w:val="列出段落1"/>
+    <w:basedOn w:val="a"/>
+    <w:uiPriority w:val="34"/>
+    <w:qFormat/>
+    <w:rsid w:val="0015630D"/>
+    <w:pPr>
+      <w:ind w:firstLineChars="200" w:firstLine="420"/>
+    </w:pPr>
+  </w:style>
+  <w:style w:type="paragraph" w:customStyle="1" w:styleId="TOC1">
+    <w:name w:val="TOC 标题1"/>
     <w:basedOn w:val="1"/>
-    <w:qFormat/>
-    <w:uiPriority w:val="34"/>
-    <w:pPr>
-      <w:ind w:firstLine="420" w:firstLineChars="200"/>
-    </w:pPr>
-  </w:style>
-  <w:style w:type="paragraph" w:customStyle="1" w:styleId="23">
-    <w:name w:val="TOC Heading"/>
-    <w:basedOn w:val="2"/>
-    <w:next w:val="1"/>
+    <w:next w:val="a"/>
+    <w:uiPriority w:val="39"/>
     <w:unhideWhenUsed/>
     <w:qFormat/>
-    <w:uiPriority w:val="39"/>
+    <w:rsid w:val="0015630D"/>
     <w:pPr>
       <w:widowControl/>
       <w:spacing w:before="480" w:after="0" w:line="276" w:lineRule="auto"/>
@@ -1658,54 +1745,58 @@
       <w:outlineLvl w:val="9"/>
     </w:pPr>
     <w:rPr>
-      <w:rFonts w:asciiTheme="majorHAnsi" w:hAnsiTheme="majorHAnsi" w:eastAsiaTheme="majorEastAsia" w:cstheme="majorBidi"/>
-      <w:color w:val="366091" w:themeColor="accent1" w:themeShade="BF"/>
+      <w:rFonts w:asciiTheme="majorHAnsi" w:eastAsiaTheme="majorEastAsia" w:hAnsiTheme="majorHAnsi" w:cstheme="majorBidi"/>
+      <w:color w:val="365F91" w:themeColor="accent1" w:themeShade="BF"/>
       <w:kern w:val="0"/>
       <w:sz w:val="28"/>
       <w:szCs w:val="28"/>
     </w:rPr>
   </w:style>
-  <w:style w:type="character" w:customStyle="1" w:styleId="24">
+  <w:style w:type="character" w:customStyle="1" w:styleId="Char2">
     <w:name w:val="页眉 Char"/>
-    <w:basedOn w:val="12"/>
-    <w:link w:val="9"/>
+    <w:basedOn w:val="a0"/>
+    <w:link w:val="a6"/>
+    <w:uiPriority w:val="99"/>
     <w:semiHidden/>
     <w:qFormat/>
-    <w:uiPriority w:val="99"/>
+    <w:rsid w:val="0015630D"/>
     <w:rPr>
       <w:sz w:val="18"/>
       <w:szCs w:val="18"/>
     </w:rPr>
   </w:style>
-  <w:style w:type="character" w:customStyle="1" w:styleId="25">
+  <w:style w:type="character" w:customStyle="1" w:styleId="Char1">
     <w:name w:val="页脚 Char"/>
-    <w:basedOn w:val="12"/>
-    <w:link w:val="8"/>
+    <w:basedOn w:val="a0"/>
+    <w:link w:val="a5"/>
+    <w:uiPriority w:val="99"/>
     <w:semiHidden/>
-    <w:uiPriority w:val="99"/>
+    <w:rsid w:val="0015630D"/>
     <w:rPr>
       <w:sz w:val="18"/>
       <w:szCs w:val="18"/>
     </w:rPr>
   </w:style>
-  <w:style w:type="character" w:customStyle="1" w:styleId="26">
+  <w:style w:type="character" w:customStyle="1" w:styleId="Char">
     <w:name w:val="文档结构图 Char"/>
-    <w:basedOn w:val="12"/>
-    <w:link w:val="6"/>
+    <w:basedOn w:val="a0"/>
+    <w:link w:val="a3"/>
+    <w:uiPriority w:val="99"/>
     <w:semiHidden/>
-    <w:uiPriority w:val="99"/>
+    <w:rsid w:val="0015630D"/>
     <w:rPr>
       <w:rFonts w:ascii="宋体" w:eastAsia="宋体"/>
       <w:sz w:val="18"/>
       <w:szCs w:val="18"/>
     </w:rPr>
   </w:style>
-  <w:style w:type="character" w:customStyle="1" w:styleId="27">
+  <w:style w:type="character" w:customStyle="1" w:styleId="Char0">
     <w:name w:val="批注框文本 Char"/>
-    <w:basedOn w:val="12"/>
-    <w:link w:val="7"/>
+    <w:basedOn w:val="a0"/>
+    <w:link w:val="a4"/>
+    <w:uiPriority w:val="99"/>
     <w:semiHidden/>
-    <w:uiPriority w:val="99"/>
+    <w:rsid w:val="0015630D"/>
     <w:rPr>
       <w:sz w:val="18"/>
       <w:szCs w:val="18"/>

--- a/install/灰度系统安装使用手册.docx
+++ b/install/灰度系统安装使用手册.docx
@@ -1,10 +1,10 @@
 
 <file path=word/document.xml><?xml version="1.0" encoding="utf-8"?>
-<w:document xmlns:ve="http://schemas.openxmlformats.org/markup-compatibility/2006" xmlns:o="urn:schemas-microsoft-com:office:office" xmlns:r="http://schemas.openxmlformats.org/officeDocument/2006/relationships" xmlns:m="http://schemas.openxmlformats.org/officeDocument/2006/math" xmlns:v="urn:schemas-microsoft-com:vml" xmlns:wp="http://schemas.openxmlformats.org/drawingml/2006/wordprocessingDrawing" xmlns:w10="urn:schemas-microsoft-com:office:word" xmlns:w="http://schemas.openxmlformats.org/wordprocessingml/2006/main" xmlns:wne="http://schemas.microsoft.com/office/word/2006/wordml">
+<w:document xmlns:wpc="http://schemas.microsoft.com/office/word/2010/wordprocessingCanvas" xmlns:cx="http://schemas.microsoft.com/office/drawing/2014/chartex" xmlns:cx1="http://schemas.microsoft.com/office/drawing/2015/9/8/chartex" xmlns:cx2="http://schemas.microsoft.com/office/drawing/2015/10/21/chartex" xmlns:cx3="http://schemas.microsoft.com/office/drawing/2016/5/9/chartex" xmlns:cx4="http://schemas.microsoft.com/office/drawing/2016/5/10/chartex" xmlns:cx5="http://schemas.microsoft.com/office/drawing/2016/5/11/chartex" xmlns:cx6="http://schemas.microsoft.com/office/drawing/2016/5/12/chartex" xmlns:cx7="http://schemas.microsoft.com/office/drawing/2016/5/13/chartex" xmlns:cx8="http://schemas.microsoft.com/office/drawing/2016/5/14/chartex" xmlns:mc="http://schemas.openxmlformats.org/markup-compatibility/2006" xmlns:aink="http://schemas.microsoft.com/office/drawing/2016/ink" xmlns:am3d="http://schemas.microsoft.com/office/drawing/2017/model3d" xmlns:o="urn:schemas-microsoft-com:office:office" xmlns:r="http://schemas.openxmlformats.org/officeDocument/2006/relationships" xmlns:m="http://schemas.openxmlformats.org/officeDocument/2006/math" xmlns:v="urn:schemas-microsoft-com:vml" xmlns:wp14="http://schemas.microsoft.com/office/word/2010/wordprocessingDrawing" xmlns:wp="http://schemas.openxmlformats.org/drawingml/2006/wordprocessingDrawing" xmlns:w10="urn:schemas-microsoft-com:office:word" xmlns:w="http://schemas.openxmlformats.org/wordprocessingml/2006/main" xmlns:w14="http://schemas.microsoft.com/office/word/2010/wordml" xmlns:w15="http://schemas.microsoft.com/office/word/2012/wordml" xmlns:w16cex="http://schemas.microsoft.com/office/word/2018/wordml/cex" xmlns:w16cid="http://schemas.microsoft.com/office/word/2016/wordml/cid" xmlns:w16="http://schemas.microsoft.com/office/word/2018/wordml" xmlns:w16se="http://schemas.microsoft.com/office/word/2015/wordml/symex" xmlns:wpg="http://schemas.microsoft.com/office/word/2010/wordprocessingGroup" xmlns:wpi="http://schemas.microsoft.com/office/word/2010/wordprocessingInk" xmlns:wne="http://schemas.microsoft.com/office/word/2006/wordml" xmlns:wps="http://schemas.microsoft.com/office/word/2010/wordprocessingShape" mc:Ignorable="w14 w15 w16se w16cid w16 w16cex wp14">
   <w:body>
     <w:p>
       <w:pPr>
-        <w:pStyle w:val="a7"/>
+        <w:pStyle w:val="ab"/>
       </w:pPr>
       <w:r>
         <w:rPr>
@@ -103,6 +103,18 @@
         </w:rPr>
         <w:t>nginx-goodies-nginx-sticky-module-ng</w:t>
       </w:r>
+      <w:r>
+        <w:rPr>
+          <w:color w:val="FF0000"/>
+        </w:rPr>
+        <w:t xml:space="preserve"> </w:t>
+      </w:r>
+      <w:r>
+        <w:rPr>
+          <w:color w:val="FF0000"/>
+        </w:rPr>
+        <w:t>--with-ipv6</w:t>
+      </w:r>
     </w:p>
     <w:p>
       <w:pPr>
@@ -112,8 +124,6 @@
       </w:pPr>
     </w:p>
     <w:p>
-      <w:bookmarkStart w:id="0" w:name="_GoBack"/>
-      <w:bookmarkEnd w:id="0"/>
       <w:r>
         <w:rPr>
           <w:rFonts w:hint="eastAsia"/>
@@ -147,7 +157,7 @@
           <w:noProof/>
         </w:rPr>
         <w:drawing>
-          <wp:inline distT="0" distB="0" distL="0" distR="0">
+          <wp:inline distT="0" distB="0" distL="0" distR="0" wp14:anchorId="5F79E762" wp14:editId="62AE92B6">
             <wp:extent cx="5274310" cy="2754630"/>
             <wp:effectExtent l="19050" t="0" r="2540" b="0"/>
             <wp:docPr id="1" name="图片 1"/>
@@ -194,6 +204,46 @@
       </w:r>
     </w:p>
     <w:p>
+      <w:pPr>
+        <w:rPr>
+          <w:rFonts w:hint="eastAsia"/>
+        </w:rPr>
+      </w:pPr>
+      <w:r>
+        <w:t>--with-ipv6</w:t>
+      </w:r>
+      <w:r>
+        <w:rPr>
+          <w:rFonts w:hint="eastAsia"/>
+        </w:rPr>
+        <w:t>：配置</w:t>
+      </w:r>
+      <w:r>
+        <w:rPr>
+          <w:rFonts w:hint="eastAsia"/>
+        </w:rPr>
+        <w:t>I</w:t>
+      </w:r>
+      <w:r>
+        <w:t>p</w:t>
+      </w:r>
+      <w:r>
+        <w:rPr>
+          <w:rFonts w:hint="eastAsia"/>
+        </w:rPr>
+        <w:t>v</w:t>
+      </w:r>
+      <w:r>
+        <w:t>6</w:t>
+      </w:r>
+      <w:r>
+        <w:rPr>
+          <w:rFonts w:hint="eastAsia"/>
+        </w:rPr>
+        <w:t>支持</w:t>
+      </w:r>
+    </w:p>
+    <w:p>
       <w:r>
         <w:rPr>
           <w:rFonts w:hint="eastAsia"/>
@@ -464,13 +514,7 @@
         <w:rPr>
           <w:rFonts w:hint="eastAsia"/>
         </w:rPr>
-        <w:t>到安装目录，并进</w:t>
-      </w:r>
-      <w:r>
-        <w:rPr>
-          <w:rFonts w:hint="eastAsia"/>
-        </w:rPr>
-        <w:t>行解压。</w:t>
+        <w:t>到安装目录，并进行解压。</w:t>
       </w:r>
     </w:p>
     <w:p>
@@ -480,7 +524,7 @@
           <w:noProof/>
         </w:rPr>
         <w:drawing>
-          <wp:inline distT="0" distB="0" distL="0" distR="0">
+          <wp:inline distT="0" distB="0" distL="0" distR="0" wp14:anchorId="5E3F3079" wp14:editId="3933826D">
             <wp:extent cx="5274310" cy="2903855"/>
             <wp:effectExtent l="19050" t="0" r="2540" b="0"/>
             <wp:docPr id="4" name="图片 4"/>
@@ -576,7 +620,7 @@
         </w:rPr>
         <w:lastRenderedPageBreak/>
         <w:drawing>
-          <wp:inline distT="0" distB="0" distL="0" distR="0">
+          <wp:inline distT="0" distB="0" distL="0" distR="0" wp14:anchorId="081F5BBB" wp14:editId="360EB707">
             <wp:extent cx="5274310" cy="4197350"/>
             <wp:effectExtent l="19050" t="0" r="2540" b="0"/>
             <wp:docPr id="7" name="图片 7"/>
@@ -649,11 +693,6 @@
       </w:r>
     </w:p>
     <w:p>
-      <w:pPr>
-        <w:rPr>
-          <w:rFonts w:hint="eastAsia"/>
-        </w:rPr>
-      </w:pPr>
       <w:r>
         <w:rPr>
           <w:rFonts w:hint="eastAsia"/>
@@ -668,11 +707,6 @@
       </w:r>
     </w:p>
     <w:p>
-      <w:pPr>
-        <w:rPr>
-          <w:rFonts w:hint="eastAsia"/>
-        </w:rPr>
-      </w:pPr>
       <w:r>
         <w:rPr>
           <w:rFonts w:hint="eastAsia"/>
@@ -687,11 +721,6 @@
       </w:r>
     </w:p>
     <w:p>
-      <w:pPr>
-        <w:rPr>
-          <w:rFonts w:hint="eastAsia"/>
-        </w:rPr>
-      </w:pPr>
       <w:r>
         <w:t>cluster</w:t>
       </w:r>
@@ -786,7 +815,7 @@
         </w:rPr>
         <w:lastRenderedPageBreak/>
         <w:drawing>
-          <wp:inline distT="0" distB="0" distL="0" distR="0">
+          <wp:inline distT="0" distB="0" distL="0" distR="0" wp14:anchorId="6D9053D1" wp14:editId="54EC75AE">
             <wp:extent cx="5274310" cy="3686810"/>
             <wp:effectExtent l="19050" t="0" r="2540" b="0"/>
             <wp:docPr id="16" name="图片 16"/>
@@ -884,7 +913,7 @@
           <w:noProof/>
         </w:rPr>
         <w:drawing>
-          <wp:inline distT="0" distB="0" distL="0" distR="0">
+          <wp:inline distT="0" distB="0" distL="0" distR="0" wp14:anchorId="0E6B7EB0" wp14:editId="4CE7DDAF">
             <wp:extent cx="5274310" cy="1969135"/>
             <wp:effectExtent l="19050" t="0" r="2540" b="0"/>
             <wp:docPr id="19" name="图片 19"/>
@@ -977,7 +1006,7 @@
         </w:rPr>
         <w:lastRenderedPageBreak/>
         <w:drawing>
-          <wp:inline distT="0" distB="0" distL="0" distR="0">
+          <wp:inline distT="0" distB="0" distL="0" distR="0" wp14:anchorId="763061CE" wp14:editId="392516DE">
             <wp:extent cx="5274310" cy="1807845"/>
             <wp:effectExtent l="19050" t="0" r="2540" b="0"/>
             <wp:docPr id="10" name="图片 10"/>
@@ -1127,7 +1156,7 @@
           <w:noProof/>
         </w:rPr>
         <w:drawing>
-          <wp:inline distT="0" distB="0" distL="0" distR="0">
+          <wp:inline distT="0" distB="0" distL="0" distR="0" wp14:anchorId="5EEB2660" wp14:editId="7E2C2802">
             <wp:extent cx="5274310" cy="2369185"/>
             <wp:effectExtent l="19050" t="0" r="2540" b="0"/>
             <wp:docPr id="13" name="图片 13"/>
@@ -1191,7 +1220,7 @@
 </file>
 
 <file path=word/endnotes.xml><?xml version="1.0" encoding="utf-8"?>
-<w:endnotes xmlns:ve="http://schemas.openxmlformats.org/markup-compatibility/2006" xmlns:o="urn:schemas-microsoft-com:office:office" xmlns:r="http://schemas.openxmlformats.org/officeDocument/2006/relationships" xmlns:m="http://schemas.openxmlformats.org/officeDocument/2006/math" xmlns:v="urn:schemas-microsoft-com:vml" xmlns:wp="http://schemas.openxmlformats.org/drawingml/2006/wordprocessingDrawing" xmlns:w10="urn:schemas-microsoft-com:office:word" xmlns:w="http://schemas.openxmlformats.org/wordprocessingml/2006/main" xmlns:wne="http://schemas.microsoft.com/office/word/2006/wordml">
+<w:endnotes xmlns:wpc="http://schemas.microsoft.com/office/word/2010/wordprocessingCanvas" xmlns:cx="http://schemas.microsoft.com/office/drawing/2014/chartex" xmlns:cx1="http://schemas.microsoft.com/office/drawing/2015/9/8/chartex" xmlns:cx2="http://schemas.microsoft.com/office/drawing/2015/10/21/chartex" xmlns:cx3="http://schemas.microsoft.com/office/drawing/2016/5/9/chartex" xmlns:cx4="http://schemas.microsoft.com/office/drawing/2016/5/10/chartex" xmlns:cx5="http://schemas.microsoft.com/office/drawing/2016/5/11/chartex" xmlns:cx6="http://schemas.microsoft.com/office/drawing/2016/5/12/chartex" xmlns:cx7="http://schemas.microsoft.com/office/drawing/2016/5/13/chartex" xmlns:cx8="http://schemas.microsoft.com/office/drawing/2016/5/14/chartex" xmlns:mc="http://schemas.openxmlformats.org/markup-compatibility/2006" xmlns:aink="http://schemas.microsoft.com/office/drawing/2016/ink" xmlns:am3d="http://schemas.microsoft.com/office/drawing/2017/model3d" xmlns:o="urn:schemas-microsoft-com:office:office" xmlns:r="http://schemas.openxmlformats.org/officeDocument/2006/relationships" xmlns:m="http://schemas.openxmlformats.org/officeDocument/2006/math" xmlns:v="urn:schemas-microsoft-com:vml" xmlns:wp14="http://schemas.microsoft.com/office/word/2010/wordprocessingDrawing" xmlns:wp="http://schemas.openxmlformats.org/drawingml/2006/wordprocessingDrawing" xmlns:w10="urn:schemas-microsoft-com:office:word" xmlns:w="http://schemas.openxmlformats.org/wordprocessingml/2006/main" xmlns:w14="http://schemas.microsoft.com/office/word/2010/wordml" xmlns:w15="http://schemas.microsoft.com/office/word/2012/wordml" xmlns:w16cex="http://schemas.microsoft.com/office/word/2018/wordml/cex" xmlns:w16cid="http://schemas.microsoft.com/office/word/2016/wordml/cid" xmlns:w16="http://schemas.microsoft.com/office/word/2018/wordml" xmlns:w16se="http://schemas.microsoft.com/office/word/2015/wordml/symex" xmlns:wpg="http://schemas.microsoft.com/office/word/2010/wordprocessingGroup" xmlns:wpi="http://schemas.microsoft.com/office/word/2010/wordprocessingInk" xmlns:wne="http://schemas.microsoft.com/office/word/2006/wordml" xmlns:wps="http://schemas.microsoft.com/office/word/2010/wordprocessingShape" mc:Ignorable="w14 w15 w16se w16cid w16 w16cex wp14">
   <w:endnote w:type="separator" w:id="-1">
     <w:p>
       <w:r>
@@ -1210,7 +1239,7 @@
 </file>
 
 <file path=word/footnotes.xml><?xml version="1.0" encoding="utf-8"?>
-<w:footnotes xmlns:ve="http://schemas.openxmlformats.org/markup-compatibility/2006" xmlns:o="urn:schemas-microsoft-com:office:office" xmlns:r="http://schemas.openxmlformats.org/officeDocument/2006/relationships" xmlns:m="http://schemas.openxmlformats.org/officeDocument/2006/math" xmlns:v="urn:schemas-microsoft-com:vml" xmlns:wp="http://schemas.openxmlformats.org/drawingml/2006/wordprocessingDrawing" xmlns:w10="urn:schemas-microsoft-com:office:word" xmlns:w="http://schemas.openxmlformats.org/wordprocessingml/2006/main" xmlns:wne="http://schemas.microsoft.com/office/word/2006/wordml">
+<w:footnotes xmlns:wpc="http://schemas.microsoft.com/office/word/2010/wordprocessingCanvas" xmlns:cx="http://schemas.microsoft.com/office/drawing/2014/chartex" xmlns:cx1="http://schemas.microsoft.com/office/drawing/2015/9/8/chartex" xmlns:cx2="http://schemas.microsoft.com/office/drawing/2015/10/21/chartex" xmlns:cx3="http://schemas.microsoft.com/office/drawing/2016/5/9/chartex" xmlns:cx4="http://schemas.microsoft.com/office/drawing/2016/5/10/chartex" xmlns:cx5="http://schemas.microsoft.com/office/drawing/2016/5/11/chartex" xmlns:cx6="http://schemas.microsoft.com/office/drawing/2016/5/12/chartex" xmlns:cx7="http://schemas.microsoft.com/office/drawing/2016/5/13/chartex" xmlns:cx8="http://schemas.microsoft.com/office/drawing/2016/5/14/chartex" xmlns:mc="http://schemas.openxmlformats.org/markup-compatibility/2006" xmlns:aink="http://schemas.microsoft.com/office/drawing/2016/ink" xmlns:am3d="http://schemas.microsoft.com/office/drawing/2017/model3d" xmlns:o="urn:schemas-microsoft-com:office:office" xmlns:r="http://schemas.openxmlformats.org/officeDocument/2006/relationships" xmlns:m="http://schemas.openxmlformats.org/officeDocument/2006/math" xmlns:v="urn:schemas-microsoft-com:vml" xmlns:wp14="http://schemas.microsoft.com/office/word/2010/wordprocessingDrawing" xmlns:wp="http://schemas.openxmlformats.org/drawingml/2006/wordprocessingDrawing" xmlns:w10="urn:schemas-microsoft-com:office:word" xmlns:w="http://schemas.openxmlformats.org/wordprocessingml/2006/main" xmlns:w14="http://schemas.microsoft.com/office/word/2010/wordml" xmlns:w15="http://schemas.microsoft.com/office/word/2012/wordml" xmlns:w16cex="http://schemas.microsoft.com/office/word/2018/wordml/cex" xmlns:w16cid="http://schemas.microsoft.com/office/word/2016/wordml/cid" xmlns:w16="http://schemas.microsoft.com/office/word/2018/wordml" xmlns:w16se="http://schemas.microsoft.com/office/word/2015/wordml/symex" xmlns:wpg="http://schemas.microsoft.com/office/word/2010/wordprocessingGroup" xmlns:wpi="http://schemas.microsoft.com/office/word/2010/wordprocessingInk" xmlns:wne="http://schemas.microsoft.com/office/word/2006/wordml" xmlns:wps="http://schemas.microsoft.com/office/word/2010/wordprocessingShape" mc:Ignorable="w14 w15 w16se w16cid w16 w16cex wp14">
   <w:footnote w:type="separator" w:id="-1">
     <w:p>
       <w:r>
@@ -1229,7 +1258,7 @@
 </file>
 
 <file path=word/styles.xml><?xml version="1.0" encoding="utf-8"?>
-<w:styles xmlns:r="http://schemas.openxmlformats.org/officeDocument/2006/relationships" xmlns:w="http://schemas.openxmlformats.org/wordprocessingml/2006/main">
+<w:styles xmlns:mc="http://schemas.openxmlformats.org/markup-compatibility/2006" xmlns:r="http://schemas.openxmlformats.org/officeDocument/2006/relationships" xmlns:w="http://schemas.openxmlformats.org/wordprocessingml/2006/main" xmlns:w14="http://schemas.microsoft.com/office/word/2010/wordml" xmlns:w15="http://schemas.microsoft.com/office/word/2012/wordml" xmlns:w16cex="http://schemas.microsoft.com/office/word/2018/wordml/cex" xmlns:w16cid="http://schemas.microsoft.com/office/word/2016/wordml/cid" xmlns:w16="http://schemas.microsoft.com/office/word/2018/wordml" xmlns:w16se="http://schemas.microsoft.com/office/word/2015/wordml/symex" mc:Ignorable="w14 w15 w16se w16cid w16 w16cex">
   <w:docDefaults>
     <w:rPrDefault>
       <w:rPr>
@@ -1239,143 +1268,380 @@
     </w:rPrDefault>
     <w:pPrDefault/>
   </w:docDefaults>
-  <w:latentStyles w:defLockedState="0" w:defUIPriority="99" w:defSemiHidden="1" w:defUnhideWhenUsed="1" w:defQFormat="0" w:count="267">
-    <w:lsdException w:name="Normal" w:semiHidden="0" w:uiPriority="0" w:unhideWhenUsed="0" w:qFormat="1"/>
-    <w:lsdException w:name="heading 1" w:semiHidden="0" w:uiPriority="9" w:unhideWhenUsed="0" w:qFormat="1"/>
-    <w:lsdException w:name="heading 2" w:semiHidden="0" w:uiPriority="9" w:qFormat="1"/>
-    <w:lsdException w:name="heading 3" w:semiHidden="0" w:uiPriority="9" w:qFormat="1"/>
-    <w:lsdException w:name="heading 4" w:semiHidden="0" w:uiPriority="9" w:qFormat="1"/>
-    <w:lsdException w:name="heading 5" w:uiPriority="9" w:qFormat="1"/>
-    <w:lsdException w:name="heading 6" w:uiPriority="9" w:qFormat="1"/>
-    <w:lsdException w:name="heading 7" w:uiPriority="9" w:qFormat="1"/>
-    <w:lsdException w:name="heading 8" w:uiPriority="9" w:qFormat="1"/>
-    <w:lsdException w:name="heading 9" w:uiPriority="9" w:qFormat="1"/>
-    <w:lsdException w:name="toc 1" w:uiPriority="39"/>
-    <w:lsdException w:name="toc 2" w:semiHidden="0" w:uiPriority="39" w:qFormat="1"/>
-    <w:lsdException w:name="toc 3" w:uiPriority="39"/>
-    <w:lsdException w:name="toc 4" w:uiPriority="39"/>
-    <w:lsdException w:name="toc 5" w:uiPriority="39"/>
-    <w:lsdException w:name="toc 6" w:uiPriority="39"/>
-    <w:lsdException w:name="toc 7" w:uiPriority="39"/>
-    <w:lsdException w:name="toc 8" w:uiPriority="39"/>
-    <w:lsdException w:name="toc 9" w:uiPriority="39"/>
-    <w:lsdException w:name="header" w:semiHidden="0"/>
-    <w:lsdException w:name="footer" w:semiHidden="0"/>
-    <w:lsdException w:name="caption" w:uiPriority="35" w:qFormat="1"/>
-    <w:lsdException w:name="Title" w:semiHidden="0" w:uiPriority="10" w:unhideWhenUsed="0" w:qFormat="1"/>
-    <w:lsdException w:name="Default Paragraph Font" w:semiHidden="0" w:uiPriority="1"/>
-    <w:lsdException w:name="Subtitle" w:semiHidden="0" w:uiPriority="11" w:unhideWhenUsed="0" w:qFormat="1"/>
-    <w:lsdException w:name="Strong" w:semiHidden="0" w:uiPriority="22" w:unhideWhenUsed="0" w:qFormat="1"/>
-    <w:lsdException w:name="Emphasis" w:semiHidden="0" w:uiPriority="20" w:unhideWhenUsed="0" w:qFormat="1"/>
-    <w:lsdException w:name="Document Map" w:semiHidden="0"/>
-    <w:lsdException w:name="Normal Table" w:semiHidden="0" w:qFormat="1"/>
-    <w:lsdException w:name="Balloon Text" w:semiHidden="0" w:qFormat="1"/>
-    <w:lsdException w:name="Table Grid" w:semiHidden="0" w:uiPriority="59" w:unhideWhenUsed="0"/>
-    <w:lsdException w:name="Light Shading" w:semiHidden="0" w:uiPriority="60" w:unhideWhenUsed="0"/>
-    <w:lsdException w:name="Light List" w:semiHidden="0" w:uiPriority="61" w:unhideWhenUsed="0"/>
-    <w:lsdException w:name="Light Grid" w:semiHidden="0" w:uiPriority="62" w:unhideWhenUsed="0"/>
-    <w:lsdException w:name="Medium Shading 1" w:semiHidden="0" w:uiPriority="63" w:unhideWhenUsed="0"/>
-    <w:lsdException w:name="Medium Shading 2" w:semiHidden="0" w:uiPriority="64" w:unhideWhenUsed="0"/>
-    <w:lsdException w:name="Medium List 1" w:semiHidden="0" w:uiPriority="65" w:unhideWhenUsed="0"/>
-    <w:lsdException w:name="Medium List 2" w:semiHidden="0" w:uiPriority="66" w:unhideWhenUsed="0"/>
-    <w:lsdException w:name="Medium Grid 1" w:semiHidden="0" w:uiPriority="67" w:unhideWhenUsed="0"/>
-    <w:lsdException w:name="Medium Grid 2" w:semiHidden="0" w:uiPriority="68" w:unhideWhenUsed="0"/>
-    <w:lsdException w:name="Medium Grid 3" w:semiHidden="0" w:uiPriority="69" w:unhideWhenUsed="0"/>
-    <w:lsdException w:name="Dark List" w:semiHidden="0" w:uiPriority="70" w:unhideWhenUsed="0"/>
-    <w:lsdException w:name="Colorful Shading" w:semiHidden="0" w:uiPriority="71" w:unhideWhenUsed="0"/>
-    <w:lsdException w:name="Colorful List" w:semiHidden="0" w:uiPriority="72" w:unhideWhenUsed="0"/>
-    <w:lsdException w:name="Colorful Grid" w:semiHidden="0" w:uiPriority="73" w:unhideWhenUsed="0"/>
-    <w:lsdException w:name="Light Shading Accent 1" w:semiHidden="0" w:uiPriority="60" w:unhideWhenUsed="0"/>
-    <w:lsdException w:name="Light List Accent 1" w:semiHidden="0" w:uiPriority="61" w:unhideWhenUsed="0"/>
-    <w:lsdException w:name="Light Grid Accent 1" w:semiHidden="0" w:uiPriority="62" w:unhideWhenUsed="0"/>
-    <w:lsdException w:name="Medium Shading 1 Accent 1" w:semiHidden="0" w:uiPriority="63" w:unhideWhenUsed="0"/>
-    <w:lsdException w:name="Medium Shading 2 Accent 1" w:semiHidden="0" w:uiPriority="64" w:unhideWhenUsed="0"/>
-    <w:lsdException w:name="Medium List 1 Accent 1" w:semiHidden="0" w:uiPriority="65" w:unhideWhenUsed="0"/>
-    <w:lsdException w:name="Medium List 2 Accent 1" w:semiHidden="0" w:uiPriority="66" w:unhideWhenUsed="0"/>
-    <w:lsdException w:name="Medium Grid 1 Accent 1" w:semiHidden="0" w:uiPriority="67" w:unhideWhenUsed="0"/>
-    <w:lsdException w:name="Medium Grid 2 Accent 1" w:semiHidden="0" w:uiPriority="68" w:unhideWhenUsed="0"/>
-    <w:lsdException w:name="Medium Grid 3 Accent 1" w:semiHidden="0" w:uiPriority="69" w:unhideWhenUsed="0"/>
-    <w:lsdException w:name="Dark List Accent 1" w:semiHidden="0" w:uiPriority="70" w:unhideWhenUsed="0"/>
-    <w:lsdException w:name="Colorful Shading Accent 1" w:semiHidden="0" w:uiPriority="71" w:unhideWhenUsed="0"/>
-    <w:lsdException w:name="Colorful List Accent 1" w:semiHidden="0" w:uiPriority="72" w:unhideWhenUsed="0"/>
-    <w:lsdException w:name="Colorful Grid Accent 1" w:semiHidden="0" w:uiPriority="73" w:unhideWhenUsed="0"/>
-    <w:lsdException w:name="Light Shading Accent 2" w:semiHidden="0" w:uiPriority="60" w:unhideWhenUsed="0"/>
-    <w:lsdException w:name="Light List Accent 2" w:semiHidden="0" w:uiPriority="61" w:unhideWhenUsed="0"/>
-    <w:lsdException w:name="Light Grid Accent 2" w:semiHidden="0" w:uiPriority="62" w:unhideWhenUsed="0"/>
-    <w:lsdException w:name="Medium Shading 1 Accent 2" w:semiHidden="0" w:uiPriority="63" w:unhideWhenUsed="0"/>
-    <w:lsdException w:name="Medium Shading 2 Accent 2" w:semiHidden="0" w:uiPriority="64" w:unhideWhenUsed="0"/>
-    <w:lsdException w:name="Medium List 1 Accent 2" w:semiHidden="0" w:uiPriority="65" w:unhideWhenUsed="0"/>
-    <w:lsdException w:name="Medium List 2 Accent 2" w:semiHidden="0" w:uiPriority="66" w:unhideWhenUsed="0"/>
-    <w:lsdException w:name="Medium Grid 1 Accent 2" w:semiHidden="0" w:uiPriority="67" w:unhideWhenUsed="0"/>
-    <w:lsdException w:name="Medium Grid 2 Accent 2" w:semiHidden="0" w:uiPriority="68" w:unhideWhenUsed="0"/>
-    <w:lsdException w:name="Medium Grid 3 Accent 2" w:semiHidden="0" w:uiPriority="69" w:unhideWhenUsed="0"/>
-    <w:lsdException w:name="Dark List Accent 2" w:semiHidden="0" w:uiPriority="70" w:unhideWhenUsed="0"/>
-    <w:lsdException w:name="Colorful Shading Accent 2" w:semiHidden="0" w:uiPriority="71" w:unhideWhenUsed="0"/>
-    <w:lsdException w:name="Colorful List Accent 2" w:semiHidden="0" w:uiPriority="72" w:unhideWhenUsed="0"/>
-    <w:lsdException w:name="Colorful Grid Accent 2" w:semiHidden="0" w:uiPriority="73" w:unhideWhenUsed="0"/>
-    <w:lsdException w:name="Light Shading Accent 3" w:semiHidden="0" w:uiPriority="60" w:unhideWhenUsed="0"/>
-    <w:lsdException w:name="Light List Accent 3" w:semiHidden="0" w:uiPriority="61" w:unhideWhenUsed="0"/>
-    <w:lsdException w:name="Light Grid Accent 3" w:semiHidden="0" w:uiPriority="62" w:unhideWhenUsed="0"/>
-    <w:lsdException w:name="Medium Shading 1 Accent 3" w:semiHidden="0" w:uiPriority="63" w:unhideWhenUsed="0"/>
-    <w:lsdException w:name="Medium Shading 2 Accent 3" w:semiHidden="0" w:uiPriority="64" w:unhideWhenUsed="0"/>
-    <w:lsdException w:name="Medium List 1 Accent 3" w:semiHidden="0" w:uiPriority="65" w:unhideWhenUsed="0"/>
-    <w:lsdException w:name="Medium List 2 Accent 3" w:semiHidden="0" w:uiPriority="66" w:unhideWhenUsed="0"/>
-    <w:lsdException w:name="Medium Grid 1 Accent 3" w:semiHidden="0" w:uiPriority="67" w:unhideWhenUsed="0"/>
-    <w:lsdException w:name="Medium Grid 2 Accent 3" w:semiHidden="0" w:uiPriority="68" w:unhideWhenUsed="0"/>
-    <w:lsdException w:name="Medium Grid 3 Accent 3" w:semiHidden="0" w:uiPriority="69" w:unhideWhenUsed="0"/>
-    <w:lsdException w:name="Dark List Accent 3" w:semiHidden="0" w:uiPriority="70" w:unhideWhenUsed="0"/>
-    <w:lsdException w:name="Colorful Shading Accent 3" w:semiHidden="0" w:uiPriority="71" w:unhideWhenUsed="0"/>
-    <w:lsdException w:name="Colorful List Accent 3" w:semiHidden="0" w:uiPriority="72" w:unhideWhenUsed="0"/>
-    <w:lsdException w:name="Colorful Grid Accent 3" w:semiHidden="0" w:uiPriority="73" w:unhideWhenUsed="0"/>
-    <w:lsdException w:name="Light Shading Accent 4" w:semiHidden="0" w:uiPriority="60" w:unhideWhenUsed="0"/>
-    <w:lsdException w:name="Light List Accent 4" w:semiHidden="0" w:uiPriority="61" w:unhideWhenUsed="0"/>
-    <w:lsdException w:name="Light Grid Accent 4" w:semiHidden="0" w:uiPriority="62" w:unhideWhenUsed="0"/>
-    <w:lsdException w:name="Medium Shading 1 Accent 4" w:semiHidden="0" w:uiPriority="63" w:unhideWhenUsed="0"/>
-    <w:lsdException w:name="Medium Shading 2 Accent 4" w:semiHidden="0" w:uiPriority="64" w:unhideWhenUsed="0"/>
-    <w:lsdException w:name="Medium List 1 Accent 4" w:semiHidden="0" w:uiPriority="65" w:unhideWhenUsed="0"/>
-    <w:lsdException w:name="Medium List 2 Accent 4" w:semiHidden="0" w:uiPriority="66" w:unhideWhenUsed="0"/>
-    <w:lsdException w:name="Medium Grid 1 Accent 4" w:semiHidden="0" w:uiPriority="67" w:unhideWhenUsed="0"/>
-    <w:lsdException w:name="Medium Grid 2 Accent 4" w:semiHidden="0" w:uiPriority="68" w:unhideWhenUsed="0"/>
-    <w:lsdException w:name="Medium Grid 3 Accent 4" w:semiHidden="0" w:uiPriority="69" w:unhideWhenUsed="0"/>
-    <w:lsdException w:name="Dark List Accent 4" w:semiHidden="0" w:uiPriority="70" w:unhideWhenUsed="0"/>
-    <w:lsdException w:name="Colorful Shading Accent 4" w:semiHidden="0" w:uiPriority="71" w:unhideWhenUsed="0"/>
-    <w:lsdException w:name="Colorful List Accent 4" w:semiHidden="0" w:uiPriority="72" w:unhideWhenUsed="0"/>
-    <w:lsdException w:name="Colorful Grid Accent 4" w:semiHidden="0" w:uiPriority="73" w:unhideWhenUsed="0"/>
-    <w:lsdException w:name="Light Shading Accent 5" w:semiHidden="0" w:uiPriority="60" w:unhideWhenUsed="0"/>
-    <w:lsdException w:name="Light List Accent 5" w:semiHidden="0" w:uiPriority="61" w:unhideWhenUsed="0"/>
-    <w:lsdException w:name="Light Grid Accent 5" w:semiHidden="0" w:uiPriority="62" w:unhideWhenUsed="0"/>
-    <w:lsdException w:name="Medium Shading 1 Accent 5" w:semiHidden="0" w:uiPriority="63" w:unhideWhenUsed="0"/>
-    <w:lsdException w:name="Medium Shading 2 Accent 5" w:semiHidden="0" w:uiPriority="64" w:unhideWhenUsed="0"/>
-    <w:lsdException w:name="Medium List 1 Accent 5" w:semiHidden="0" w:uiPriority="65" w:unhideWhenUsed="0"/>
-    <w:lsdException w:name="Medium List 2 Accent 5" w:semiHidden="0" w:uiPriority="66" w:unhideWhenUsed="0"/>
-    <w:lsdException w:name="Medium Grid 1 Accent 5" w:semiHidden="0" w:uiPriority="67" w:unhideWhenUsed="0"/>
-    <w:lsdException w:name="Medium Grid 2 Accent 5" w:semiHidden="0" w:uiPriority="68" w:unhideWhenUsed="0"/>
-    <w:lsdException w:name="Medium Grid 3 Accent 5" w:semiHidden="0" w:uiPriority="69" w:unhideWhenUsed="0"/>
-    <w:lsdException w:name="Dark List Accent 5" w:semiHidden="0" w:uiPriority="70" w:unhideWhenUsed="0"/>
-    <w:lsdException w:name="Colorful Shading Accent 5" w:semiHidden="0" w:uiPriority="71" w:unhideWhenUsed="0"/>
-    <w:lsdException w:name="Colorful List Accent 5" w:semiHidden="0" w:uiPriority="72" w:unhideWhenUsed="0"/>
-    <w:lsdException w:name="Colorful Grid Accent 5" w:semiHidden="0" w:uiPriority="73" w:unhideWhenUsed="0"/>
-    <w:lsdException w:name="Light Shading Accent 6" w:semiHidden="0" w:uiPriority="60" w:unhideWhenUsed="0"/>
-    <w:lsdException w:name="Light List Accent 6" w:semiHidden="0" w:uiPriority="61" w:unhideWhenUsed="0"/>
-    <w:lsdException w:name="Light Grid Accent 6" w:semiHidden="0" w:uiPriority="62" w:unhideWhenUsed="0"/>
-    <w:lsdException w:name="Medium Shading 1 Accent 6" w:semiHidden="0" w:uiPriority="63" w:unhideWhenUsed="0"/>
-    <w:lsdException w:name="Medium Shading 2 Accent 6" w:semiHidden="0" w:uiPriority="64" w:unhideWhenUsed="0"/>
-    <w:lsdException w:name="Medium List 1 Accent 6" w:semiHidden="0" w:uiPriority="65" w:unhideWhenUsed="0"/>
-    <w:lsdException w:name="Medium List 2 Accent 6" w:semiHidden="0" w:uiPriority="66" w:unhideWhenUsed="0"/>
-    <w:lsdException w:name="Medium Grid 1 Accent 6" w:semiHidden="0" w:uiPriority="67" w:unhideWhenUsed="0"/>
-    <w:lsdException w:name="Medium Grid 2 Accent 6" w:semiHidden="0" w:uiPriority="68" w:unhideWhenUsed="0"/>
-    <w:lsdException w:name="Medium Grid 3 Accent 6" w:semiHidden="0" w:uiPriority="69" w:unhideWhenUsed="0"/>
-    <w:lsdException w:name="Dark List Accent 6" w:semiHidden="0" w:uiPriority="70" w:unhideWhenUsed="0"/>
-    <w:lsdException w:name="Colorful Shading Accent 6" w:semiHidden="0" w:uiPriority="71" w:unhideWhenUsed="0"/>
-    <w:lsdException w:name="Colorful List Accent 6" w:semiHidden="0" w:uiPriority="72" w:unhideWhenUsed="0"/>
-    <w:lsdException w:name="Colorful Grid Accent 6" w:semiHidden="0" w:uiPriority="73" w:unhideWhenUsed="0"/>
-    <w:lsdException w:name="Subtle Emphasis" w:semiHidden="0" w:uiPriority="19" w:unhideWhenUsed="0" w:qFormat="1"/>
-    <w:lsdException w:name="Intense Emphasis" w:semiHidden="0" w:uiPriority="21" w:unhideWhenUsed="0" w:qFormat="1"/>
-    <w:lsdException w:name="Subtle Reference" w:semiHidden="0" w:uiPriority="31" w:unhideWhenUsed="0" w:qFormat="1"/>
-    <w:lsdException w:name="Intense Reference" w:semiHidden="0" w:uiPriority="32" w:unhideWhenUsed="0" w:qFormat="1"/>
-    <w:lsdException w:name="Book Title" w:semiHidden="0" w:uiPriority="33" w:unhideWhenUsed="0" w:qFormat="1"/>
-    <w:lsdException w:name="Bibliography" w:uiPriority="37"/>
-    <w:lsdException w:name="TOC Heading" w:uiPriority="39" w:qFormat="1"/>
+  <w:latentStyles w:defLockedState="0" w:defUIPriority="99" w:defSemiHidden="0" w:defUnhideWhenUsed="0" w:defQFormat="0" w:count="376">
+    <w:lsdException w:name="Normal" w:uiPriority="0" w:qFormat="1"/>
+    <w:lsdException w:name="heading 1" w:uiPriority="9" w:qFormat="1"/>
+    <w:lsdException w:name="heading 2" w:uiPriority="9" w:unhideWhenUsed="1" w:qFormat="1"/>
+    <w:lsdException w:name="heading 3" w:uiPriority="9" w:unhideWhenUsed="1" w:qFormat="1"/>
+    <w:lsdException w:name="heading 4" w:uiPriority="9" w:unhideWhenUsed="1" w:qFormat="1"/>
+    <w:lsdException w:name="heading 5" w:semiHidden="1" w:uiPriority="9" w:unhideWhenUsed="1" w:qFormat="1"/>
+    <w:lsdException w:name="heading 6" w:semiHidden="1" w:uiPriority="9" w:unhideWhenUsed="1" w:qFormat="1"/>
+    <w:lsdException w:name="heading 7" w:semiHidden="1" w:uiPriority="9" w:unhideWhenUsed="1" w:qFormat="1"/>
+    <w:lsdException w:name="heading 8" w:semiHidden="1" w:uiPriority="9" w:unhideWhenUsed="1" w:qFormat="1"/>
+    <w:lsdException w:name="heading 9" w:semiHidden="1" w:uiPriority="9" w:unhideWhenUsed="1" w:qFormat="1"/>
+    <w:lsdException w:name="index 1" w:semiHidden="1" w:unhideWhenUsed="1"/>
+    <w:lsdException w:name="index 2" w:semiHidden="1" w:unhideWhenUsed="1"/>
+    <w:lsdException w:name="index 3" w:semiHidden="1" w:unhideWhenUsed="1"/>
+    <w:lsdException w:name="index 4" w:semiHidden="1" w:unhideWhenUsed="1"/>
+    <w:lsdException w:name="index 5" w:semiHidden="1" w:unhideWhenUsed="1"/>
+    <w:lsdException w:name="index 6" w:semiHidden="1" w:unhideWhenUsed="1"/>
+    <w:lsdException w:name="index 7" w:semiHidden="1" w:unhideWhenUsed="1"/>
+    <w:lsdException w:name="index 8" w:semiHidden="1" w:unhideWhenUsed="1"/>
+    <w:lsdException w:name="index 9" w:semiHidden="1" w:unhideWhenUsed="1"/>
+    <w:lsdException w:name="toc 1" w:semiHidden="1" w:uiPriority="39" w:unhideWhenUsed="1"/>
+    <w:lsdException w:name="toc 2" w:uiPriority="39" w:unhideWhenUsed="1" w:qFormat="1"/>
+    <w:lsdException w:name="toc 3" w:semiHidden="1" w:uiPriority="39" w:unhideWhenUsed="1"/>
+    <w:lsdException w:name="toc 4" w:semiHidden="1" w:uiPriority="39" w:unhideWhenUsed="1"/>
+    <w:lsdException w:name="toc 5" w:semiHidden="1" w:uiPriority="39" w:unhideWhenUsed="1"/>
+    <w:lsdException w:name="toc 6" w:semiHidden="1" w:uiPriority="39" w:unhideWhenUsed="1"/>
+    <w:lsdException w:name="toc 7" w:semiHidden="1" w:uiPriority="39" w:unhideWhenUsed="1"/>
+    <w:lsdException w:name="toc 8" w:semiHidden="1" w:uiPriority="39" w:unhideWhenUsed="1"/>
+    <w:lsdException w:name="toc 9" w:semiHidden="1" w:uiPriority="39" w:unhideWhenUsed="1"/>
+    <w:lsdException w:name="Normal Indent" w:semiHidden="1" w:unhideWhenUsed="1"/>
+    <w:lsdException w:name="footnote text" w:semiHidden="1" w:unhideWhenUsed="1"/>
+    <w:lsdException w:name="annotation text" w:semiHidden="1" w:unhideWhenUsed="1"/>
+    <w:lsdException w:name="header" w:unhideWhenUsed="1"/>
+    <w:lsdException w:name="footer" w:unhideWhenUsed="1"/>
+    <w:lsdException w:name="index heading" w:semiHidden="1" w:unhideWhenUsed="1"/>
+    <w:lsdException w:name="caption" w:semiHidden="1" w:uiPriority="35" w:unhideWhenUsed="1" w:qFormat="1"/>
+    <w:lsdException w:name="table of figures" w:semiHidden="1" w:unhideWhenUsed="1"/>
+    <w:lsdException w:name="envelope address" w:semiHidden="1" w:unhideWhenUsed="1"/>
+    <w:lsdException w:name="envelope return" w:semiHidden="1" w:unhideWhenUsed="1"/>
+    <w:lsdException w:name="footnote reference" w:semiHidden="1" w:unhideWhenUsed="1"/>
+    <w:lsdException w:name="annotation reference" w:semiHidden="1" w:unhideWhenUsed="1"/>
+    <w:lsdException w:name="line number" w:semiHidden="1" w:unhideWhenUsed="1"/>
+    <w:lsdException w:name="page number" w:semiHidden="1" w:unhideWhenUsed="1"/>
+    <w:lsdException w:name="endnote reference" w:semiHidden="1" w:unhideWhenUsed="1"/>
+    <w:lsdException w:name="endnote text" w:semiHidden="1" w:unhideWhenUsed="1"/>
+    <w:lsdException w:name="table of authorities" w:semiHidden="1" w:unhideWhenUsed="1"/>
+    <w:lsdException w:name="macro" w:semiHidden="1" w:unhideWhenUsed="1"/>
+    <w:lsdException w:name="toa heading" w:semiHidden="1" w:unhideWhenUsed="1"/>
+    <w:lsdException w:name="List" w:semiHidden="1" w:unhideWhenUsed="1"/>
+    <w:lsdException w:name="List Bullet" w:semiHidden="1" w:unhideWhenUsed="1"/>
+    <w:lsdException w:name="List Number" w:semiHidden="1" w:unhideWhenUsed="1"/>
+    <w:lsdException w:name="List 2" w:semiHidden="1" w:unhideWhenUsed="1"/>
+    <w:lsdException w:name="List 3" w:semiHidden="1" w:unhideWhenUsed="1"/>
+    <w:lsdException w:name="List 4" w:semiHidden="1" w:unhideWhenUsed="1"/>
+    <w:lsdException w:name="List 5" w:semiHidden="1" w:unhideWhenUsed="1"/>
+    <w:lsdException w:name="List Bullet 2" w:semiHidden="1" w:unhideWhenUsed="1"/>
+    <w:lsdException w:name="List Bullet 3" w:semiHidden="1" w:unhideWhenUsed="1"/>
+    <w:lsdException w:name="List Bullet 4" w:semiHidden="1" w:unhideWhenUsed="1"/>
+    <w:lsdException w:name="List Bullet 5" w:semiHidden="1" w:unhideWhenUsed="1"/>
+    <w:lsdException w:name="List Number 2" w:semiHidden="1" w:unhideWhenUsed="1"/>
+    <w:lsdException w:name="List Number 3" w:semiHidden="1" w:unhideWhenUsed="1"/>
+    <w:lsdException w:name="List Number 4" w:semiHidden="1" w:unhideWhenUsed="1"/>
+    <w:lsdException w:name="List Number 5" w:semiHidden="1" w:unhideWhenUsed="1"/>
+    <w:lsdException w:name="Title" w:uiPriority="10" w:qFormat="1"/>
+    <w:lsdException w:name="Closing" w:semiHidden="1" w:unhideWhenUsed="1"/>
+    <w:lsdException w:name="Signature" w:semiHidden="1" w:unhideWhenUsed="1"/>
+    <w:lsdException w:name="Default Paragraph Font" w:uiPriority="1" w:unhideWhenUsed="1"/>
+    <w:lsdException w:name="Body Text" w:semiHidden="1" w:unhideWhenUsed="1"/>
+    <w:lsdException w:name="Body Text Indent" w:semiHidden="1" w:unhideWhenUsed="1"/>
+    <w:lsdException w:name="List Continue" w:semiHidden="1" w:unhideWhenUsed="1"/>
+    <w:lsdException w:name="List Continue 2" w:semiHidden="1" w:unhideWhenUsed="1"/>
+    <w:lsdException w:name="List Continue 3" w:semiHidden="1" w:unhideWhenUsed="1"/>
+    <w:lsdException w:name="List Continue 4" w:semiHidden="1" w:unhideWhenUsed="1"/>
+    <w:lsdException w:name="List Continue 5" w:semiHidden="1" w:unhideWhenUsed="1"/>
+    <w:lsdException w:name="Message Header" w:semiHidden="1" w:unhideWhenUsed="1"/>
+    <w:lsdException w:name="Subtitle" w:uiPriority="11" w:qFormat="1"/>
+    <w:lsdException w:name="Salutation" w:semiHidden="1" w:unhideWhenUsed="1"/>
+    <w:lsdException w:name="Date" w:semiHidden="1" w:unhideWhenUsed="1"/>
+    <w:lsdException w:name="Body Text First Indent" w:semiHidden="1" w:unhideWhenUsed="1"/>
+    <w:lsdException w:name="Body Text First Indent 2" w:semiHidden="1" w:unhideWhenUsed="1"/>
+    <w:lsdException w:name="Note Heading" w:semiHidden="1" w:unhideWhenUsed="1"/>
+    <w:lsdException w:name="Body Text 2" w:semiHidden="1" w:unhideWhenUsed="1"/>
+    <w:lsdException w:name="Body Text 3" w:semiHidden="1" w:unhideWhenUsed="1"/>
+    <w:lsdException w:name="Body Text Indent 2" w:semiHidden="1" w:unhideWhenUsed="1"/>
+    <w:lsdException w:name="Body Text Indent 3" w:semiHidden="1" w:unhideWhenUsed="1"/>
+    <w:lsdException w:name="Block Text" w:semiHidden="1" w:unhideWhenUsed="1"/>
+    <w:lsdException w:name="Hyperlink" w:semiHidden="1" w:unhideWhenUsed="1"/>
+    <w:lsdException w:name="FollowedHyperlink" w:semiHidden="1" w:unhideWhenUsed="1"/>
+    <w:lsdException w:name="Strong" w:uiPriority="22" w:qFormat="1"/>
+    <w:lsdException w:name="Emphasis" w:uiPriority="20" w:qFormat="1"/>
+    <w:lsdException w:name="Document Map" w:unhideWhenUsed="1"/>
+    <w:lsdException w:name="Plain Text" w:semiHidden="1" w:unhideWhenUsed="1"/>
+    <w:lsdException w:name="E-mail Signature" w:semiHidden="1" w:unhideWhenUsed="1"/>
+    <w:lsdException w:name="HTML Top of Form" w:semiHidden="1" w:unhideWhenUsed="1"/>
+    <w:lsdException w:name="HTML Bottom of Form" w:semiHidden="1" w:unhideWhenUsed="1"/>
+    <w:lsdException w:name="Normal (Web)" w:semiHidden="1" w:unhideWhenUsed="1"/>
+    <w:lsdException w:name="HTML Acronym" w:semiHidden="1" w:unhideWhenUsed="1"/>
+    <w:lsdException w:name="HTML Address" w:semiHidden="1" w:unhideWhenUsed="1"/>
+    <w:lsdException w:name="HTML Cite" w:semiHidden="1" w:unhideWhenUsed="1"/>
+    <w:lsdException w:name="HTML Code" w:semiHidden="1" w:unhideWhenUsed="1"/>
+    <w:lsdException w:name="HTML Definition" w:semiHidden="1" w:unhideWhenUsed="1"/>
+    <w:lsdException w:name="HTML Keyboard" w:semiHidden="1" w:unhideWhenUsed="1"/>
+    <w:lsdException w:name="HTML Preformatted" w:semiHidden="1" w:unhideWhenUsed="1"/>
+    <w:lsdException w:name="HTML Sample" w:semiHidden="1" w:unhideWhenUsed="1"/>
+    <w:lsdException w:name="HTML Typewriter" w:semiHidden="1" w:unhideWhenUsed="1"/>
+    <w:lsdException w:name="HTML Variable" w:semiHidden="1" w:unhideWhenUsed="1"/>
+    <w:lsdException w:name="Normal Table" w:semiHidden="1" w:unhideWhenUsed="1" w:qFormat="1"/>
+    <w:lsdException w:name="annotation subject" w:semiHidden="1" w:unhideWhenUsed="1"/>
+    <w:lsdException w:name="No List" w:semiHidden="1" w:unhideWhenUsed="1"/>
+    <w:lsdException w:name="Outline List 1" w:semiHidden="1" w:unhideWhenUsed="1"/>
+    <w:lsdException w:name="Outline List 2" w:semiHidden="1" w:unhideWhenUsed="1"/>
+    <w:lsdException w:name="Outline List 3" w:semiHidden="1" w:unhideWhenUsed="1"/>
+    <w:lsdException w:name="Table Simple 1" w:semiHidden="1" w:unhideWhenUsed="1"/>
+    <w:lsdException w:name="Table Simple 2" w:semiHidden="1" w:unhideWhenUsed="1"/>
+    <w:lsdException w:name="Table Simple 3" w:semiHidden="1" w:unhideWhenUsed="1"/>
+    <w:lsdException w:name="Table Classic 1" w:semiHidden="1" w:unhideWhenUsed="1"/>
+    <w:lsdException w:name="Table Classic 2" w:semiHidden="1" w:unhideWhenUsed="1"/>
+    <w:lsdException w:name="Table Classic 3" w:semiHidden="1" w:unhideWhenUsed="1"/>
+    <w:lsdException w:name="Table Classic 4" w:semiHidden="1" w:unhideWhenUsed="1"/>
+    <w:lsdException w:name="Table Colorful 1" w:semiHidden="1" w:unhideWhenUsed="1"/>
+    <w:lsdException w:name="Table Colorful 2" w:semiHidden="1" w:unhideWhenUsed="1"/>
+    <w:lsdException w:name="Table Colorful 3" w:semiHidden="1" w:unhideWhenUsed="1"/>
+    <w:lsdException w:name="Table Columns 1" w:semiHidden="1" w:unhideWhenUsed="1"/>
+    <w:lsdException w:name="Table Columns 2" w:semiHidden="1" w:unhideWhenUsed="1"/>
+    <w:lsdException w:name="Table Columns 3" w:semiHidden="1" w:unhideWhenUsed="1"/>
+    <w:lsdException w:name="Table Columns 4" w:semiHidden="1" w:unhideWhenUsed="1"/>
+    <w:lsdException w:name="Table Columns 5" w:semiHidden="1" w:unhideWhenUsed="1"/>
+    <w:lsdException w:name="Table Grid 1" w:semiHidden="1" w:unhideWhenUsed="1"/>
+    <w:lsdException w:name="Table Grid 2" w:semiHidden="1" w:unhideWhenUsed="1"/>
+    <w:lsdException w:name="Table Grid 3" w:semiHidden="1" w:unhideWhenUsed="1"/>
+    <w:lsdException w:name="Table Grid 4" w:semiHidden="1" w:unhideWhenUsed="1"/>
+    <w:lsdException w:name="Table Grid 5" w:semiHidden="1" w:unhideWhenUsed="1"/>
+    <w:lsdException w:name="Table Grid 6" w:semiHidden="1" w:unhideWhenUsed="1"/>
+    <w:lsdException w:name="Table Grid 7" w:semiHidden="1" w:unhideWhenUsed="1"/>
+    <w:lsdException w:name="Table Grid 8" w:semiHidden="1" w:unhideWhenUsed="1"/>
+    <w:lsdException w:name="Table List 1" w:semiHidden="1" w:unhideWhenUsed="1"/>
+    <w:lsdException w:name="Table List 2" w:semiHidden="1" w:unhideWhenUsed="1"/>
+    <w:lsdException w:name="Table List 3" w:semiHidden="1" w:unhideWhenUsed="1"/>
+    <w:lsdException w:name="Table List 4" w:semiHidden="1" w:unhideWhenUsed="1"/>
+    <w:lsdException w:name="Table List 5" w:semiHidden="1" w:unhideWhenUsed="1"/>
+    <w:lsdException w:name="Table List 6" w:semiHidden="1" w:unhideWhenUsed="1"/>
+    <w:lsdException w:name="Table List 7" w:semiHidden="1" w:unhideWhenUsed="1"/>
+    <w:lsdException w:name="Table List 8" w:semiHidden="1" w:unhideWhenUsed="1"/>
+    <w:lsdException w:name="Table 3D effects 1" w:semiHidden="1" w:unhideWhenUsed="1"/>
+    <w:lsdException w:name="Table 3D effects 2" w:semiHidden="1" w:unhideWhenUsed="1"/>
+    <w:lsdException w:name="Table 3D effects 3" w:semiHidden="1" w:unhideWhenUsed="1"/>
+    <w:lsdException w:name="Table Contemporary" w:semiHidden="1" w:unhideWhenUsed="1"/>
+    <w:lsdException w:name="Table Elegant" w:semiHidden="1" w:unhideWhenUsed="1"/>
+    <w:lsdException w:name="Table Professional" w:semiHidden="1" w:unhideWhenUsed="1"/>
+    <w:lsdException w:name="Table Subtle 1" w:semiHidden="1" w:unhideWhenUsed="1"/>
+    <w:lsdException w:name="Table Subtle 2" w:semiHidden="1" w:unhideWhenUsed="1"/>
+    <w:lsdException w:name="Table Web 1" w:semiHidden="1" w:unhideWhenUsed="1"/>
+    <w:lsdException w:name="Table Web 2" w:semiHidden="1" w:unhideWhenUsed="1"/>
+    <w:lsdException w:name="Table Web 3" w:semiHidden="1" w:unhideWhenUsed="1"/>
+    <w:lsdException w:name="Balloon Text" w:unhideWhenUsed="1" w:qFormat="1"/>
+    <w:lsdException w:name="Table Grid" w:semiHidden="1" w:uiPriority="59" w:unhideWhenUsed="1"/>
+    <w:lsdException w:name="Table Theme" w:semiHidden="1" w:unhideWhenUsed="1"/>
+    <w:lsdException w:name="Placeholder Text" w:semiHidden="1" w:unhideWhenUsed="1"/>
+    <w:lsdException w:name="No Spacing" w:semiHidden="1" w:unhideWhenUsed="1"/>
+    <w:lsdException w:name="Light Shading" w:uiPriority="60"/>
+    <w:lsdException w:name="Light List" w:uiPriority="61"/>
+    <w:lsdException w:name="Light Grid" w:uiPriority="62"/>
+    <w:lsdException w:name="Medium Shading 1" w:uiPriority="63"/>
+    <w:lsdException w:name="Medium Shading 2" w:uiPriority="64"/>
+    <w:lsdException w:name="Medium List 1" w:uiPriority="65"/>
+    <w:lsdException w:name="Medium List 2" w:uiPriority="66"/>
+    <w:lsdException w:name="Medium Grid 1" w:uiPriority="67"/>
+    <w:lsdException w:name="Medium Grid 2" w:uiPriority="68"/>
+    <w:lsdException w:name="Medium Grid 3" w:uiPriority="69"/>
+    <w:lsdException w:name="Dark List" w:uiPriority="70"/>
+    <w:lsdException w:name="Colorful Shading" w:uiPriority="71"/>
+    <w:lsdException w:name="Colorful List" w:uiPriority="72"/>
+    <w:lsdException w:name="Colorful Grid" w:uiPriority="73"/>
+    <w:lsdException w:name="Light Shading Accent 1" w:uiPriority="60"/>
+    <w:lsdException w:name="Light List Accent 1" w:uiPriority="61"/>
+    <w:lsdException w:name="Light Grid Accent 1" w:uiPriority="62"/>
+    <w:lsdException w:name="Medium Shading 1 Accent 1" w:uiPriority="63"/>
+    <w:lsdException w:name="Medium Shading 2 Accent 1" w:uiPriority="64"/>
+    <w:lsdException w:name="Medium List 1 Accent 1" w:uiPriority="65"/>
+    <w:lsdException w:name="Revision" w:semiHidden="1"/>
+    <w:lsdException w:name="Medium List 2 Accent 1" w:uiPriority="66"/>
+    <w:lsdException w:name="Medium Grid 1 Accent 1" w:uiPriority="67"/>
+    <w:lsdException w:name="Medium Grid 2 Accent 1" w:uiPriority="68"/>
+    <w:lsdException w:name="Medium Grid 3 Accent 1" w:uiPriority="69"/>
+    <w:lsdException w:name="Dark List Accent 1" w:uiPriority="70"/>
+    <w:lsdException w:name="Colorful Shading Accent 1" w:uiPriority="71"/>
+    <w:lsdException w:name="Colorful List Accent 1" w:uiPriority="72"/>
+    <w:lsdException w:name="Colorful Grid Accent 1" w:uiPriority="73"/>
+    <w:lsdException w:name="Light Shading Accent 2" w:uiPriority="60"/>
+    <w:lsdException w:name="Light List Accent 2" w:uiPriority="61"/>
+    <w:lsdException w:name="Light Grid Accent 2" w:uiPriority="62"/>
+    <w:lsdException w:name="Medium Shading 1 Accent 2" w:uiPriority="63"/>
+    <w:lsdException w:name="Medium Shading 2 Accent 2" w:uiPriority="64"/>
+    <w:lsdException w:name="Medium List 1 Accent 2" w:uiPriority="65"/>
+    <w:lsdException w:name="Medium List 2 Accent 2" w:uiPriority="66"/>
+    <w:lsdException w:name="Medium Grid 1 Accent 2" w:uiPriority="67"/>
+    <w:lsdException w:name="Medium Grid 2 Accent 2" w:uiPriority="68"/>
+    <w:lsdException w:name="Medium Grid 3 Accent 2" w:uiPriority="69"/>
+    <w:lsdException w:name="Dark List Accent 2" w:uiPriority="70"/>
+    <w:lsdException w:name="Colorful Shading Accent 2" w:uiPriority="71"/>
+    <w:lsdException w:name="Colorful List Accent 2" w:uiPriority="72"/>
+    <w:lsdException w:name="Colorful Grid Accent 2" w:uiPriority="73"/>
+    <w:lsdException w:name="Light Shading Accent 3" w:uiPriority="60"/>
+    <w:lsdException w:name="Light List Accent 3" w:uiPriority="61"/>
+    <w:lsdException w:name="Light Grid Accent 3" w:uiPriority="62"/>
+    <w:lsdException w:name="Medium Shading 1 Accent 3" w:uiPriority="63"/>
+    <w:lsdException w:name="Medium Shading 2 Accent 3" w:uiPriority="64"/>
+    <w:lsdException w:name="Medium List 1 Accent 3" w:uiPriority="65"/>
+    <w:lsdException w:name="Medium List 2 Accent 3" w:uiPriority="66"/>
+    <w:lsdException w:name="Medium Grid 1 Accent 3" w:uiPriority="67"/>
+    <w:lsdException w:name="Medium Grid 2 Accent 3" w:uiPriority="68"/>
+    <w:lsdException w:name="Medium Grid 3 Accent 3" w:uiPriority="69"/>
+    <w:lsdException w:name="Dark List Accent 3" w:uiPriority="70"/>
+    <w:lsdException w:name="Colorful Shading Accent 3" w:uiPriority="71"/>
+    <w:lsdException w:name="Colorful List Accent 3" w:uiPriority="72"/>
+    <w:lsdException w:name="Colorful Grid Accent 3" w:uiPriority="73"/>
+    <w:lsdException w:name="Light Shading Accent 4" w:uiPriority="60"/>
+    <w:lsdException w:name="Light List Accent 4" w:uiPriority="61"/>
+    <w:lsdException w:name="Light Grid Accent 4" w:uiPriority="62"/>
+    <w:lsdException w:name="Medium Shading 1 Accent 4" w:uiPriority="63"/>
+    <w:lsdException w:name="Medium Shading 2 Accent 4" w:uiPriority="64"/>
+    <w:lsdException w:name="Medium List 1 Accent 4" w:uiPriority="65"/>
+    <w:lsdException w:name="Medium List 2 Accent 4" w:uiPriority="66"/>
+    <w:lsdException w:name="Medium Grid 1 Accent 4" w:uiPriority="67"/>
+    <w:lsdException w:name="Medium Grid 2 Accent 4" w:uiPriority="68"/>
+    <w:lsdException w:name="Medium Grid 3 Accent 4" w:uiPriority="69"/>
+    <w:lsdException w:name="Dark List Accent 4" w:uiPriority="70"/>
+    <w:lsdException w:name="Colorful Shading Accent 4" w:uiPriority="71"/>
+    <w:lsdException w:name="Colorful List Accent 4" w:uiPriority="72"/>
+    <w:lsdException w:name="Colorful Grid Accent 4" w:uiPriority="73"/>
+    <w:lsdException w:name="Light Shading Accent 5" w:uiPriority="60"/>
+    <w:lsdException w:name="Light List Accent 5" w:uiPriority="61"/>
+    <w:lsdException w:name="Light Grid Accent 5" w:uiPriority="62"/>
+    <w:lsdException w:name="Medium Shading 1 Accent 5" w:uiPriority="63"/>
+    <w:lsdException w:name="Medium Shading 2 Accent 5" w:uiPriority="64"/>
+    <w:lsdException w:name="Medium List 1 Accent 5" w:uiPriority="65"/>
+    <w:lsdException w:name="Medium List 2 Accent 5" w:uiPriority="66"/>
+    <w:lsdException w:name="Medium Grid 1 Accent 5" w:uiPriority="67"/>
+    <w:lsdException w:name="Medium Grid 2 Accent 5" w:uiPriority="68"/>
+    <w:lsdException w:name="Medium Grid 3 Accent 5" w:uiPriority="69"/>
+    <w:lsdException w:name="Dark List Accent 5" w:uiPriority="70"/>
+    <w:lsdException w:name="Colorful Shading Accent 5" w:uiPriority="71"/>
+    <w:lsdException w:name="Colorful List Accent 5" w:uiPriority="72"/>
+    <w:lsdException w:name="Colorful Grid Accent 5" w:uiPriority="73"/>
+    <w:lsdException w:name="Light Shading Accent 6" w:uiPriority="60"/>
+    <w:lsdException w:name="Light List Accent 6" w:uiPriority="61"/>
+    <w:lsdException w:name="Light Grid Accent 6" w:uiPriority="62"/>
+    <w:lsdException w:name="Medium Shading 1 Accent 6" w:uiPriority="63"/>
+    <w:lsdException w:name="Medium Shading 2 Accent 6" w:uiPriority="64"/>
+    <w:lsdException w:name="Medium List 1 Accent 6" w:uiPriority="65"/>
+    <w:lsdException w:name="Medium List 2 Accent 6" w:uiPriority="66"/>
+    <w:lsdException w:name="Medium Grid 1 Accent 6" w:uiPriority="67"/>
+    <w:lsdException w:name="Medium Grid 2 Accent 6" w:uiPriority="68"/>
+    <w:lsdException w:name="Medium Grid 3 Accent 6" w:uiPriority="69"/>
+    <w:lsdException w:name="Dark List Accent 6" w:uiPriority="70"/>
+    <w:lsdException w:name="Colorful Shading Accent 6" w:uiPriority="71"/>
+    <w:lsdException w:name="Colorful List Accent 6" w:uiPriority="72"/>
+    <w:lsdException w:name="Colorful Grid Accent 6" w:uiPriority="73"/>
+    <w:lsdException w:name="Subtle Emphasis" w:uiPriority="19" w:qFormat="1"/>
+    <w:lsdException w:name="Intense Emphasis" w:uiPriority="21" w:qFormat="1"/>
+    <w:lsdException w:name="Subtle Reference" w:uiPriority="31" w:qFormat="1"/>
+    <w:lsdException w:name="Intense Reference" w:uiPriority="32" w:qFormat="1"/>
+    <w:lsdException w:name="Book Title" w:uiPriority="33" w:qFormat="1"/>
+    <w:lsdException w:name="Bibliography" w:semiHidden="1" w:uiPriority="37" w:unhideWhenUsed="1"/>
+    <w:lsdException w:name="TOC Heading" w:semiHidden="1" w:uiPriority="39" w:unhideWhenUsed="1" w:qFormat="1"/>
+    <w:lsdException w:name="Plain Table 1" w:uiPriority="41"/>
+    <w:lsdException w:name="Plain Table 2" w:uiPriority="42"/>
+    <w:lsdException w:name="Plain Table 3" w:uiPriority="43"/>
+    <w:lsdException w:name="Plain Table 4" w:uiPriority="44"/>
+    <w:lsdException w:name="Plain Table 5" w:uiPriority="45"/>
+    <w:lsdException w:name="Grid Table Light" w:uiPriority="40"/>
+    <w:lsdException w:name="Grid Table 1 Light" w:uiPriority="46"/>
+    <w:lsdException w:name="Grid Table 2" w:uiPriority="47"/>
+    <w:lsdException w:name="Grid Table 3" w:uiPriority="48"/>
+    <w:lsdException w:name="Grid Table 4" w:uiPriority="49"/>
+    <w:lsdException w:name="Grid Table 5 Dark" w:uiPriority="50"/>
+    <w:lsdException w:name="Grid Table 6 Colorful" w:uiPriority="51"/>
+    <w:lsdException w:name="Grid Table 7 Colorful" w:uiPriority="52"/>
+    <w:lsdException w:name="Grid Table 1 Light Accent 1" w:uiPriority="46"/>
+    <w:lsdException w:name="Grid Table 2 Accent 1" w:uiPriority="47"/>
+    <w:lsdException w:name="Grid Table 3 Accent 1" w:uiPriority="48"/>
+    <w:lsdException w:name="Grid Table 4 Accent 1" w:uiPriority="49"/>
+    <w:lsdException w:name="Grid Table 5 Dark Accent 1" w:uiPriority="50"/>
+    <w:lsdException w:name="Grid Table 6 Colorful Accent 1" w:uiPriority="51"/>
+    <w:lsdException w:name="Grid Table 7 Colorful Accent 1" w:uiPriority="52"/>
+    <w:lsdException w:name="Grid Table 1 Light Accent 2" w:uiPriority="46"/>
+    <w:lsdException w:name="Grid Table 2 Accent 2" w:uiPriority="47"/>
+    <w:lsdException w:name="Grid Table 3 Accent 2" w:uiPriority="48"/>
+    <w:lsdException w:name="Grid Table 4 Accent 2" w:uiPriority="49"/>
+    <w:lsdException w:name="Grid Table 5 Dark Accent 2" w:uiPriority="50"/>
+    <w:lsdException w:name="Grid Table 6 Colorful Accent 2" w:uiPriority="51"/>
+    <w:lsdException w:name="Grid Table 7 Colorful Accent 2" w:uiPriority="52"/>
+    <w:lsdException w:name="Grid Table 1 Light Accent 3" w:uiPriority="46"/>
+    <w:lsdException w:name="Grid Table 2 Accent 3" w:uiPriority="47"/>
+    <w:lsdException w:name="Grid Table 3 Accent 3" w:uiPriority="48"/>
+    <w:lsdException w:name="Grid Table 4 Accent 3" w:uiPriority="49"/>
+    <w:lsdException w:name="Grid Table 5 Dark Accent 3" w:uiPriority="50"/>
+    <w:lsdException w:name="Grid Table 6 Colorful Accent 3" w:uiPriority="51"/>
+    <w:lsdException w:name="Grid Table 7 Colorful Accent 3" w:uiPriority="52"/>
+    <w:lsdException w:name="Grid Table 1 Light Accent 4" w:uiPriority="46"/>
+    <w:lsdException w:name="Grid Table 2 Accent 4" w:uiPriority="47"/>
+    <w:lsdException w:name="Grid Table 3 Accent 4" w:uiPriority="48"/>
+    <w:lsdException w:name="Grid Table 4 Accent 4" w:uiPriority="49"/>
+    <w:lsdException w:name="Grid Table 5 Dark Accent 4" w:uiPriority="50"/>
+    <w:lsdException w:name="Grid Table 6 Colorful Accent 4" w:uiPriority="51"/>
+    <w:lsdException w:name="Grid Table 7 Colorful Accent 4" w:uiPriority="52"/>
+    <w:lsdException w:name="Grid Table 1 Light Accent 5" w:uiPriority="46"/>
+    <w:lsdException w:name="Grid Table 2 Accent 5" w:uiPriority="47"/>
+    <w:lsdException w:name="Grid Table 3 Accent 5" w:uiPriority="48"/>
+    <w:lsdException w:name="Grid Table 4 Accent 5" w:uiPriority="49"/>
+    <w:lsdException w:name="Grid Table 5 Dark Accent 5" w:uiPriority="50"/>
+    <w:lsdException w:name="Grid Table 6 Colorful Accent 5" w:uiPriority="51"/>
+    <w:lsdException w:name="Grid Table 7 Colorful Accent 5" w:uiPriority="52"/>
+    <w:lsdException w:name="Grid Table 1 Light Accent 6" w:uiPriority="46"/>
+    <w:lsdException w:name="Grid Table 2 Accent 6" w:uiPriority="47"/>
+    <w:lsdException w:name="Grid Table 3 Accent 6" w:uiPriority="48"/>
+    <w:lsdException w:name="Grid Table 4 Accent 6" w:uiPriority="49"/>
+    <w:lsdException w:name="Grid Table 5 Dark Accent 6" w:uiPriority="50"/>
+    <w:lsdException w:name="Grid Table 6 Colorful Accent 6" w:uiPriority="51"/>
+    <w:lsdException w:name="Grid Table 7 Colorful Accent 6" w:uiPriority="52"/>
+    <w:lsdException w:name="List Table 1 Light" w:uiPriority="46"/>
+    <w:lsdException w:name="List Table 2" w:uiPriority="47"/>
+    <w:lsdException w:name="List Table 3" w:uiPriority="48"/>
+    <w:lsdException w:name="List Table 4" w:uiPriority="49"/>
+    <w:lsdException w:name="List Table 5 Dark" w:uiPriority="50"/>
+    <w:lsdException w:name="List Table 6 Colorful" w:uiPriority="51"/>
+    <w:lsdException w:name="List Table 7 Colorful" w:uiPriority="52"/>
+    <w:lsdException w:name="List Table 1 Light Accent 1" w:uiPriority="46"/>
+    <w:lsdException w:name="List Table 2 Accent 1" w:uiPriority="47"/>
+    <w:lsdException w:name="List Table 3 Accent 1" w:uiPriority="48"/>
+    <w:lsdException w:name="List Table 4 Accent 1" w:uiPriority="49"/>
+    <w:lsdException w:name="List Table 5 Dark Accent 1" w:uiPriority="50"/>
+    <w:lsdException w:name="List Table 6 Colorful Accent 1" w:uiPriority="51"/>
+    <w:lsdException w:name="List Table 7 Colorful Accent 1" w:uiPriority="52"/>
+    <w:lsdException w:name="List Table 1 Light Accent 2" w:uiPriority="46"/>
+    <w:lsdException w:name="List Table 2 Accent 2" w:uiPriority="47"/>
+    <w:lsdException w:name="List Table 3 Accent 2" w:uiPriority="48"/>
+    <w:lsdException w:name="List Table 4 Accent 2" w:uiPriority="49"/>
+    <w:lsdException w:name="List Table 5 Dark Accent 2" w:uiPriority="50"/>
+    <w:lsdException w:name="List Table 6 Colorful Accent 2" w:uiPriority="51"/>
+    <w:lsdException w:name="List Table 7 Colorful Accent 2" w:uiPriority="52"/>
+    <w:lsdException w:name="List Table 1 Light Accent 3" w:uiPriority="46"/>
+    <w:lsdException w:name="List Table 2 Accent 3" w:uiPriority="47"/>
+    <w:lsdException w:name="List Table 3 Accent 3" w:uiPriority="48"/>
+    <w:lsdException w:name="List Table 4 Accent 3" w:uiPriority="49"/>
+    <w:lsdException w:name="List Table 5 Dark Accent 3" w:uiPriority="50"/>
+    <w:lsdException w:name="List Table 6 Colorful Accent 3" w:uiPriority="51"/>
+    <w:lsdException w:name="List Table 7 Colorful Accent 3" w:uiPriority="52"/>
+    <w:lsdException w:name="List Table 1 Light Accent 4" w:uiPriority="46"/>
+    <w:lsdException w:name="List Table 2 Accent 4" w:uiPriority="47"/>
+    <w:lsdException w:name="List Table 3 Accent 4" w:uiPriority="48"/>
+    <w:lsdException w:name="List Table 4 Accent 4" w:uiPriority="49"/>
+    <w:lsdException w:name="List Table 5 Dark Accent 4" w:uiPriority="50"/>
+    <w:lsdException w:name="List Table 6 Colorful Accent 4" w:uiPriority="51"/>
+    <w:lsdException w:name="List Table 7 Colorful Accent 4" w:uiPriority="52"/>
+    <w:lsdException w:name="List Table 1 Light Accent 5" w:uiPriority="46"/>
+    <w:lsdException w:name="List Table 2 Accent 5" w:uiPriority="47"/>
+    <w:lsdException w:name="List Table 3 Accent 5" w:uiPriority="48"/>
+    <w:lsdException w:name="List Table 4 Accent 5" w:uiPriority="49"/>
+    <w:lsdException w:name="List Table 5 Dark Accent 5" w:uiPriority="50"/>
+    <w:lsdException w:name="List Table 6 Colorful Accent 5" w:uiPriority="51"/>
+    <w:lsdException w:name="List Table 7 Colorful Accent 5" w:uiPriority="52"/>
+    <w:lsdException w:name="List Table 1 Light Accent 6" w:uiPriority="46"/>
+    <w:lsdException w:name="List Table 2 Accent 6" w:uiPriority="47"/>
+    <w:lsdException w:name="List Table 3 Accent 6" w:uiPriority="48"/>
+    <w:lsdException w:name="List Table 4 Accent 6" w:uiPriority="49"/>
+    <w:lsdException w:name="List Table 5 Dark Accent 6" w:uiPriority="50"/>
+    <w:lsdException w:name="List Table 6 Colorful Accent 6" w:uiPriority="51"/>
+    <w:lsdException w:name="List Table 7 Colorful Accent 6" w:uiPriority="52"/>
+    <w:lsdException w:name="Mention" w:semiHidden="1" w:unhideWhenUsed="1"/>
+    <w:lsdException w:name="Smart Hyperlink" w:semiHidden="1" w:unhideWhenUsed="1"/>
+    <w:lsdException w:name="Hashtag" w:semiHidden="1" w:unhideWhenUsed="1"/>
+    <w:lsdException w:name="Unresolved Mention" w:semiHidden="1" w:unhideWhenUsed="1"/>
+    <w:lsdException w:name="Smart Link" w:semiHidden="1" w:unhideWhenUsed="1"/>
   </w:latentStyles>
   <w:style w:type="paragraph" w:default="1" w:styleId="a">
     <w:name w:val="Normal"/>
@@ -1395,7 +1661,7 @@
     <w:name w:val="heading 1"/>
     <w:basedOn w:val="a"/>
     <w:next w:val="a"/>
-    <w:link w:val="1Char"/>
+    <w:link w:val="10"/>
     <w:uiPriority w:val="9"/>
     <w:qFormat/>
     <w:rsid w:val="0015630D"/>
@@ -1417,7 +1683,7 @@
     <w:name w:val="heading 2"/>
     <w:basedOn w:val="a"/>
     <w:next w:val="a"/>
-    <w:link w:val="2Char"/>
+    <w:link w:val="20"/>
     <w:uiPriority w:val="9"/>
     <w:unhideWhenUsed/>
     <w:qFormat/>
@@ -1440,7 +1706,7 @@
     <w:name w:val="heading 3"/>
     <w:basedOn w:val="a"/>
     <w:next w:val="a"/>
-    <w:link w:val="3Char"/>
+    <w:link w:val="30"/>
     <w:uiPriority w:val="9"/>
     <w:unhideWhenUsed/>
     <w:qFormat/>
@@ -1462,7 +1728,7 @@
     <w:name w:val="heading 4"/>
     <w:basedOn w:val="a"/>
     <w:next w:val="a"/>
-    <w:link w:val="4Char"/>
+    <w:link w:val="40"/>
     <w:uiPriority w:val="9"/>
     <w:unhideWhenUsed/>
     <w:qFormat/>
@@ -1492,7 +1758,6 @@
     <w:uiPriority w:val="99"/>
     <w:semiHidden/>
     <w:unhideWhenUsed/>
-    <w:qFormat/>
     <w:tblPr>
       <w:tblInd w:w="0" w:type="dxa"/>
       <w:tblCellMar>
@@ -1512,7 +1777,7 @@
   <w:style w:type="paragraph" w:styleId="a3">
     <w:name w:val="Document Map"/>
     <w:basedOn w:val="a"/>
-    <w:link w:val="Char"/>
+    <w:link w:val="a4"/>
     <w:uiPriority w:val="99"/>
     <w:unhideWhenUsed/>
     <w:rsid w:val="0015630D"/>
@@ -1522,10 +1787,10 @@
       <w:szCs w:val="18"/>
     </w:rPr>
   </w:style>
-  <w:style w:type="paragraph" w:styleId="a4">
+  <w:style w:type="paragraph" w:styleId="a5">
     <w:name w:val="Balloon Text"/>
     <w:basedOn w:val="a"/>
-    <w:link w:val="Char0"/>
+    <w:link w:val="a6"/>
     <w:uiPriority w:val="99"/>
     <w:unhideWhenUsed/>
     <w:qFormat/>
@@ -1535,10 +1800,10 @@
       <w:szCs w:val="18"/>
     </w:rPr>
   </w:style>
-  <w:style w:type="paragraph" w:styleId="a5">
+  <w:style w:type="paragraph" w:styleId="a7">
     <w:name w:val="footer"/>
     <w:basedOn w:val="a"/>
-    <w:link w:val="Char1"/>
+    <w:link w:val="a8"/>
     <w:uiPriority w:val="99"/>
     <w:unhideWhenUsed/>
     <w:rsid w:val="0015630D"/>
@@ -1555,10 +1820,10 @@
       <w:szCs w:val="18"/>
     </w:rPr>
   </w:style>
-  <w:style w:type="paragraph" w:styleId="a6">
+  <w:style w:type="paragraph" w:styleId="a9">
     <w:name w:val="header"/>
     <w:basedOn w:val="a"/>
-    <w:link w:val="Char2"/>
+    <w:link w:val="aa"/>
     <w:uiPriority w:val="99"/>
     <w:unhideWhenUsed/>
     <w:rsid w:val="0015630D"/>
@@ -1578,7 +1843,7 @@
       <w:szCs w:val="18"/>
     </w:rPr>
   </w:style>
-  <w:style w:type="paragraph" w:styleId="20">
+  <w:style w:type="paragraph" w:styleId="TOC2">
     <w:name w:val="toc 2"/>
     <w:basedOn w:val="a"/>
     <w:next w:val="a"/>
@@ -1597,11 +1862,11 @@
       <w:sz w:val="22"/>
     </w:rPr>
   </w:style>
-  <w:style w:type="paragraph" w:styleId="a7">
+  <w:style w:type="paragraph" w:styleId="ab">
     <w:name w:val="Title"/>
     <w:basedOn w:val="a"/>
     <w:next w:val="a"/>
-    <w:link w:val="Char3"/>
+    <w:link w:val="ac"/>
     <w:uiPriority w:val="10"/>
     <w:qFormat/>
     <w:rsid w:val="0015630D"/>
@@ -1618,7 +1883,7 @@
       <w:szCs w:val="32"/>
     </w:rPr>
   </w:style>
-  <w:style w:type="character" w:styleId="a8">
+  <w:style w:type="character" w:styleId="ad">
     <w:name w:val="Strong"/>
     <w:uiPriority w:val="22"/>
     <w:qFormat/>
@@ -1628,8 +1893,8 @@
       <w:bCs/>
     </w:rPr>
   </w:style>
-  <w:style w:type="character" w:customStyle="1" w:styleId="1Char">
-    <w:name w:val="标题 1 Char"/>
+  <w:style w:type="character" w:customStyle="1" w:styleId="10">
+    <w:name w:val="标题 1 字符"/>
     <w:basedOn w:val="a0"/>
     <w:link w:val="1"/>
     <w:uiPriority w:val="9"/>
@@ -1642,8 +1907,8 @@
       <w:szCs w:val="44"/>
     </w:rPr>
   </w:style>
-  <w:style w:type="character" w:customStyle="1" w:styleId="2Char">
-    <w:name w:val="标题 2 Char"/>
+  <w:style w:type="character" w:customStyle="1" w:styleId="20">
+    <w:name w:val="标题 2 字符"/>
     <w:basedOn w:val="a0"/>
     <w:link w:val="2"/>
     <w:uiPriority w:val="9"/>
@@ -1657,8 +1922,8 @@
       <w:szCs w:val="32"/>
     </w:rPr>
   </w:style>
-  <w:style w:type="character" w:customStyle="1" w:styleId="3Char">
-    <w:name w:val="标题 3 Char"/>
+  <w:style w:type="character" w:customStyle="1" w:styleId="30">
+    <w:name w:val="标题 3 字符"/>
     <w:basedOn w:val="a0"/>
     <w:link w:val="3"/>
     <w:uiPriority w:val="9"/>
@@ -1670,8 +1935,8 @@
       <w:szCs w:val="32"/>
     </w:rPr>
   </w:style>
-  <w:style w:type="character" w:customStyle="1" w:styleId="4Char">
-    <w:name w:val="标题 4 Char"/>
+  <w:style w:type="character" w:customStyle="1" w:styleId="40">
+    <w:name w:val="标题 4 字符"/>
     <w:basedOn w:val="a0"/>
     <w:link w:val="4"/>
     <w:uiPriority w:val="9"/>
@@ -1684,10 +1949,10 @@
       <w:szCs w:val="28"/>
     </w:rPr>
   </w:style>
-  <w:style w:type="character" w:customStyle="1" w:styleId="Char3">
-    <w:name w:val="标题 Char"/>
+  <w:style w:type="character" w:customStyle="1" w:styleId="ac">
+    <w:name w:val="标题 字符"/>
     <w:basedOn w:val="a0"/>
-    <w:link w:val="a7"/>
+    <w:link w:val="ab"/>
     <w:uiPriority w:val="10"/>
     <w:rsid w:val="0015630D"/>
     <w:rPr>
@@ -1698,9 +1963,9 @@
       <w:szCs w:val="32"/>
     </w:rPr>
   </w:style>
-  <w:style w:type="paragraph" w:customStyle="1" w:styleId="10">
+  <w:style w:type="paragraph" w:customStyle="1" w:styleId="11">
     <w:name w:val="无间隔1"/>
-    <w:link w:val="Char4"/>
+    <w:link w:val="Char"/>
     <w:uiPriority w:val="1"/>
     <w:qFormat/>
     <w:rsid w:val="0015630D"/>
@@ -1709,10 +1974,10 @@
       <w:szCs w:val="22"/>
     </w:rPr>
   </w:style>
-  <w:style w:type="character" w:customStyle="1" w:styleId="Char4">
+  <w:style w:type="character" w:customStyle="1" w:styleId="Char">
     <w:name w:val="无间隔 Char"/>
     <w:basedOn w:val="a0"/>
-    <w:link w:val="10"/>
+    <w:link w:val="11"/>
     <w:uiPriority w:val="1"/>
     <w:rsid w:val="0015630D"/>
     <w:rPr>
@@ -1720,7 +1985,7 @@
       <w:sz w:val="22"/>
     </w:rPr>
   </w:style>
-  <w:style w:type="paragraph" w:customStyle="1" w:styleId="11">
+  <w:style w:type="paragraph" w:customStyle="1" w:styleId="12">
     <w:name w:val="列出段落1"/>
     <w:basedOn w:val="a"/>
     <w:uiPriority w:val="34"/>
@@ -1752,10 +2017,10 @@
       <w:szCs w:val="28"/>
     </w:rPr>
   </w:style>
-  <w:style w:type="character" w:customStyle="1" w:styleId="Char2">
-    <w:name w:val="页眉 Char"/>
+  <w:style w:type="character" w:customStyle="1" w:styleId="aa">
+    <w:name w:val="页眉 字符"/>
     <w:basedOn w:val="a0"/>
-    <w:link w:val="a6"/>
+    <w:link w:val="a9"/>
     <w:uiPriority w:val="99"/>
     <w:semiHidden/>
     <w:qFormat/>
@@ -1765,10 +2030,10 @@
       <w:szCs w:val="18"/>
     </w:rPr>
   </w:style>
-  <w:style w:type="character" w:customStyle="1" w:styleId="Char1">
-    <w:name w:val="页脚 Char"/>
+  <w:style w:type="character" w:customStyle="1" w:styleId="a8">
+    <w:name w:val="页脚 字符"/>
     <w:basedOn w:val="a0"/>
-    <w:link w:val="a5"/>
+    <w:link w:val="a7"/>
     <w:uiPriority w:val="99"/>
     <w:semiHidden/>
     <w:rsid w:val="0015630D"/>
@@ -1777,8 +2042,8 @@
       <w:szCs w:val="18"/>
     </w:rPr>
   </w:style>
-  <w:style w:type="character" w:customStyle="1" w:styleId="Char">
-    <w:name w:val="文档结构图 Char"/>
+  <w:style w:type="character" w:customStyle="1" w:styleId="a4">
+    <w:name w:val="文档结构图 字符"/>
     <w:basedOn w:val="a0"/>
     <w:link w:val="a3"/>
     <w:uiPriority w:val="99"/>
@@ -1790,10 +2055,10 @@
       <w:szCs w:val="18"/>
     </w:rPr>
   </w:style>
-  <w:style w:type="character" w:customStyle="1" w:styleId="Char0">
-    <w:name w:val="批注框文本 Char"/>
+  <w:style w:type="character" w:customStyle="1" w:styleId="a6">
+    <w:name w:val="批注框文本 字符"/>
     <w:basedOn w:val="a0"/>
-    <w:link w:val="a4"/>
+    <w:link w:val="a5"/>
     <w:uiPriority w:val="99"/>
     <w:semiHidden/>
     <w:rsid w:val="0015630D"/>
